--- a/ryu.docx
+++ b/ryu.docx
@@ -2,6 +2,618 @@
 <file path=word/document.xml><?xml version="1.0" encoding="utf-8"?>
 <w:document xmlns:wpc="http://schemas.microsoft.com/office/word/2010/wordprocessingCanvas" xmlns:cx="http://schemas.microsoft.com/office/drawing/2014/chartex" xmlns:cx1="http://schemas.microsoft.com/office/drawing/2015/9/8/chartex" xmlns:cx2="http://schemas.microsoft.com/office/drawing/2015/10/21/chartex" xmlns:cx3="http://schemas.microsoft.com/office/drawing/2016/5/9/chartex" xmlns:cx4="http://schemas.microsoft.com/office/drawing/2016/5/10/chartex" xmlns:cx5="http://schemas.microsoft.com/office/drawing/2016/5/11/chartex" xmlns:cx6="http://schemas.microsoft.com/office/drawing/2016/5/12/chartex" xmlns:cx7="http://schemas.microsoft.com/office/drawing/2016/5/13/chartex" xmlns:cx8="http://schemas.microsoft.com/office/drawing/2016/5/14/chartex" xmlns:mc="http://schemas.openxmlformats.org/markup-compatibility/2006" xmlns:aink="http://schemas.microsoft.com/office/drawing/2016/ink" xmlns:am3d="http://schemas.microsoft.com/office/drawing/2017/model3d" xmlns:o="urn:schemas-microsoft-com:office:office" xmlns:oel="http://schemas.microsoft.com/office/2019/extlst" xmlns:r="http://schemas.openxmlformats.org/officeDocument/2006/relationships" xmlns:m="http://schemas.openxmlformats.org/officeDocument/2006/math" xmlns:v="urn:schemas-microsoft-com:vml" xmlns:wp14="http://schemas.microsoft.com/office/word/2010/wordprocessingDrawing" xmlns:wp="http://schemas.openxmlformats.org/drawingml/2006/wordprocessingDrawing" xmlns:w10="urn:schemas-microsoft-com:office:word" xmlns:w="http://schemas.openxmlformats.org/wordprocessingml/2006/main" xmlns:w14="http://schemas.microsoft.com/office/word/2010/wordml" xmlns:w15="http://schemas.microsoft.com/office/word/2012/wordml" xmlns:w16cex="http://schemas.microsoft.com/office/word/2018/wordml/cex" xmlns:w16cid="http://schemas.microsoft.com/office/word/2016/wordml/cid" xmlns:w16="http://schemas.microsoft.com/office/word/2018/wordml" xmlns:w16sdtdh="http://schemas.microsoft.com/office/word/2020/wordml/sdtdatahash" xmlns:w16se="http://schemas.microsoft.com/office/word/2015/wordml/symex" xmlns:wpg="http://schemas.microsoft.com/office/word/2010/wordprocessingGroup" xmlns:wpi="http://schemas.microsoft.com/office/word/2010/wordprocessingInk" xmlns:wne="http://schemas.microsoft.com/office/word/2006/wordml" xmlns:wps="http://schemas.microsoft.com/office/word/2010/wordprocessingShape" mc:Ignorable="w14 w15 w16se w16cid w16 w16cex w16sdtdh wp14">
   <w:body>
+    <w:p>
+      <w:pPr>
+        <w:ind w:left="360"/>
+        <w:rPr>
+          <w:b/>
+          <w:bCs/>
+        </w:rPr>
+      </w:pPr>
+      <w:r>
+        <w:rPr>
+          <w:b/>
+          <w:bCs/>
+        </w:rPr>
+        <w:tab/>
+      </w:r>
+      <w:r>
+        <w:rPr>
+          <w:b/>
+          <w:bCs/>
+        </w:rPr>
+        <w:tab/>
+      </w:r>
+      <w:r>
+        <w:rPr>
+          <w:b/>
+          <w:bCs/>
+        </w:rPr>
+        <w:tab/>
+      </w:r>
+      <w:r>
+        <w:rPr>
+          <w:b/>
+          <w:bCs/>
+        </w:rPr>
+        <w:t>Programming Assignment 3: SDN and Ryu</w:t>
+      </w:r>
+    </w:p>
+    <w:p>
+      <w:pPr>
+        <w:ind w:left="360"/>
+        <w:rPr>
+          <w:b/>
+          <w:bCs/>
+        </w:rPr>
+      </w:pPr>
+      <w:r>
+        <w:rPr>
+          <w:b/>
+          <w:bCs/>
+        </w:rPr>
+        <w:tab/>
+      </w:r>
+      <w:r>
+        <w:rPr>
+          <w:b/>
+          <w:bCs/>
+        </w:rPr>
+        <w:tab/>
+      </w:r>
+      <w:r>
+        <w:rPr>
+          <w:b/>
+          <w:bCs/>
+        </w:rPr>
+        <w:tab/>
+        <w:t>(jcs232542- SHARATH KUMAR REDDY GANDHAM)</w:t>
+      </w:r>
+    </w:p>
+    <w:p>
+      <w:pPr>
+        <w:ind w:left="360"/>
+      </w:pPr>
+    </w:p>
+    <w:p>
+      <w:pPr>
+        <w:ind w:left="360"/>
+      </w:pPr>
+      <w:r>
+        <w:t>Learning Switch:</w:t>
+      </w:r>
+    </w:p>
+    <w:p/>
+    <w:p/>
+    <w:p>
+      <w:pPr>
+        <w:pStyle w:val="ListParagraph"/>
+        <w:numPr>
+          <w:ilvl w:val="0"/>
+          <w:numId w:val="2"/>
+        </w:numPr>
+      </w:pPr>
+      <w:r>
+        <w:t>Ping between h1 and h5:</w:t>
+      </w:r>
+    </w:p>
+    <w:p>
+      <w:r>
+        <w:tab/>
+      </w:r>
+      <w:r>
+        <w:tab/>
+      </w:r>
+      <w:proofErr w:type="spellStart"/>
+      <w:r>
+        <w:t>mininet</w:t>
+      </w:r>
+      <w:proofErr w:type="spellEnd"/>
+      <w:r>
+        <w:t>&gt; h1 ping -c 3 h5</w:t>
+      </w:r>
+    </w:p>
+    <w:p>
+      <w:r>
+        <w:t>PING 10.0.0.5 (10.0.0.5) 56(84) bytes of data.</w:t>
+      </w:r>
+    </w:p>
+    <w:p>
+      <w:r>
+        <w:t xml:space="preserve">64 bytes from 10.0.0.5: </w:t>
+      </w:r>
+      <w:proofErr w:type="spellStart"/>
+      <w:r>
+        <w:t>icmp_seq</w:t>
+      </w:r>
+      <w:proofErr w:type="spellEnd"/>
+      <w:r>
+        <w:t xml:space="preserve">=1 </w:t>
+      </w:r>
+      <w:proofErr w:type="spellStart"/>
+      <w:r>
+        <w:t>ttl</w:t>
+      </w:r>
+      <w:proofErr w:type="spellEnd"/>
+      <w:r>
+        <w:t xml:space="preserve">=64 time=6.22 </w:t>
+      </w:r>
+      <w:proofErr w:type="spellStart"/>
+      <w:r>
+        <w:t>ms</w:t>
+      </w:r>
+      <w:proofErr w:type="spellEnd"/>
+    </w:p>
+    <w:p>
+      <w:r>
+        <w:t xml:space="preserve">64 bytes from 10.0.0.5: </w:t>
+      </w:r>
+      <w:proofErr w:type="spellStart"/>
+      <w:r>
+        <w:t>icmp_seq</w:t>
+      </w:r>
+      <w:proofErr w:type="spellEnd"/>
+      <w:r>
+        <w:t xml:space="preserve">=2 </w:t>
+      </w:r>
+      <w:proofErr w:type="spellStart"/>
+      <w:r>
+        <w:t>ttl</w:t>
+      </w:r>
+      <w:proofErr w:type="spellEnd"/>
+      <w:r>
+        <w:t xml:space="preserve">=64 time=0.589 </w:t>
+      </w:r>
+      <w:proofErr w:type="spellStart"/>
+      <w:r>
+        <w:t>ms</w:t>
+      </w:r>
+      <w:proofErr w:type="spellEnd"/>
+    </w:p>
+    <w:p>
+      <w:r>
+        <w:t xml:space="preserve">64 bytes from 10.0.0.5: </w:t>
+      </w:r>
+      <w:proofErr w:type="spellStart"/>
+      <w:r>
+        <w:t>icmp_seq</w:t>
+      </w:r>
+      <w:proofErr w:type="spellEnd"/>
+      <w:r>
+        <w:t xml:space="preserve">=3 </w:t>
+      </w:r>
+      <w:proofErr w:type="spellStart"/>
+      <w:r>
+        <w:t>ttl</w:t>
+      </w:r>
+      <w:proofErr w:type="spellEnd"/>
+      <w:r>
+        <w:t xml:space="preserve">=64 time=0.089 </w:t>
+      </w:r>
+      <w:proofErr w:type="spellStart"/>
+      <w:r>
+        <w:t>ms</w:t>
+      </w:r>
+      <w:proofErr w:type="spellEnd"/>
+    </w:p>
+    <w:p/>
+    <w:p>
+      <w:r>
+        <w:t>--- 10.0.0.5 ping statistics ---</w:t>
+      </w:r>
+    </w:p>
+    <w:p>
+      <w:r>
+        <w:t>3 packets transmitted, 3 received, 0% packet loss, time 2004ms</w:t>
+      </w:r>
+    </w:p>
+    <w:p>
+      <w:proofErr w:type="spellStart"/>
+      <w:r>
+        <w:t>rtt</w:t>
+      </w:r>
+      <w:proofErr w:type="spellEnd"/>
+      <w:r>
+        <w:t xml:space="preserve"> min/</w:t>
+      </w:r>
+      <w:proofErr w:type="spellStart"/>
+      <w:r>
+        <w:t>avg</w:t>
+      </w:r>
+      <w:proofErr w:type="spellEnd"/>
+      <w:r>
+        <w:t>/max/</w:t>
+      </w:r>
+      <w:proofErr w:type="spellStart"/>
+      <w:r>
+        <w:t>mdev</w:t>
+      </w:r>
+      <w:proofErr w:type="spellEnd"/>
+      <w:r>
+        <w:t xml:space="preserve"> = 0.089/2.300/6.224/2.781 </w:t>
+      </w:r>
+      <w:proofErr w:type="spellStart"/>
+      <w:r>
+        <w:t>ms</w:t>
+      </w:r>
+      <w:proofErr w:type="spellEnd"/>
+    </w:p>
+    <w:p>
+      <w:r>
+        <w:tab/>
+      </w:r>
+      <w:r>
+        <w:tab/>
+      </w:r>
+      <w:r>
+        <w:t>--- 10.0.0.5 ping statistics ---</w:t>
+      </w:r>
+    </w:p>
+    <w:p>
+      <w:r>
+        <w:tab/>
+      </w:r>
+      <w:r>
+        <w:tab/>
+      </w:r>
+      <w:r>
+        <w:t>1 packets transmitted, 1 received, 0% packet loss, time 0ms</w:t>
+      </w:r>
+    </w:p>
+    <w:p>
+      <w:r>
+        <w:tab/>
+      </w:r>
+      <w:r>
+        <w:tab/>
+      </w:r>
+      <w:proofErr w:type="spellStart"/>
+      <w:r>
+        <w:t>rtt</w:t>
+      </w:r>
+      <w:proofErr w:type="spellEnd"/>
+      <w:r>
+        <w:t xml:space="preserve"> min/</w:t>
+      </w:r>
+      <w:proofErr w:type="spellStart"/>
+      <w:r>
+        <w:t>avg</w:t>
+      </w:r>
+      <w:proofErr w:type="spellEnd"/>
+      <w:r>
+        <w:t>/max/</w:t>
+      </w:r>
+      <w:proofErr w:type="spellStart"/>
+      <w:r>
+        <w:t>mdev</w:t>
+      </w:r>
+      <w:proofErr w:type="spellEnd"/>
+      <w:r>
+        <w:t xml:space="preserve"> = </w:t>
+      </w:r>
+      <w:r>
+        <w:rPr>
+          <w:b/>
+          <w:bCs/>
+        </w:rPr>
+        <w:t>6.490</w:t>
+      </w:r>
+      <w:r>
+        <w:t xml:space="preserve">/6.490/6.490/0.000 </w:t>
+      </w:r>
+      <w:proofErr w:type="spellStart"/>
+      <w:r>
+        <w:t>ms</w:t>
+      </w:r>
+      <w:proofErr w:type="spellEnd"/>
+    </w:p>
+    <w:p/>
+    <w:p>
+      <w:pPr>
+        <w:pStyle w:val="ListParagraph"/>
+        <w:numPr>
+          <w:ilvl w:val="0"/>
+          <w:numId w:val="2"/>
+        </w:numPr>
+      </w:pPr>
+      <w:r>
+        <w:t>Ping between h2 and h4:</w:t>
+      </w:r>
+    </w:p>
+    <w:p>
+      <w:r>
+        <w:tab/>
+      </w:r>
+      <w:r>
+        <w:tab/>
+      </w:r>
+      <w:proofErr w:type="spellStart"/>
+      <w:r>
+        <w:t>mininet</w:t>
+      </w:r>
+      <w:proofErr w:type="spellEnd"/>
+      <w:r>
+        <w:t>&gt; h2 ping -c 1 h4</w:t>
+      </w:r>
+    </w:p>
+    <w:p>
+      <w:r>
+        <w:tab/>
+      </w:r>
+      <w:r>
+        <w:tab/>
+      </w:r>
+      <w:r>
+        <w:t>PING 10.0.0.4 (10.0.0.4) 56(84) bytes of data.</w:t>
+      </w:r>
+    </w:p>
+    <w:p>
+      <w:r>
+        <w:tab/>
+      </w:r>
+      <w:r>
+        <w:tab/>
+      </w:r>
+      <w:r>
+        <w:t xml:space="preserve">64 bytes from 10.0.0.4: </w:t>
+      </w:r>
+      <w:proofErr w:type="spellStart"/>
+      <w:r>
+        <w:t>icmp_seq</w:t>
+      </w:r>
+      <w:proofErr w:type="spellEnd"/>
+      <w:r>
+        <w:t xml:space="preserve">=1 </w:t>
+      </w:r>
+      <w:proofErr w:type="spellStart"/>
+      <w:r>
+        <w:t>ttl</w:t>
+      </w:r>
+      <w:proofErr w:type="spellEnd"/>
+      <w:r>
+        <w:t xml:space="preserve">=64 </w:t>
+      </w:r>
+      <w:r>
+        <w:rPr>
+          <w:b/>
+          <w:bCs/>
+        </w:rPr>
+        <w:t xml:space="preserve">time=2.27 </w:t>
+      </w:r>
+      <w:proofErr w:type="spellStart"/>
+      <w:r>
+        <w:rPr>
+          <w:b/>
+          <w:bCs/>
+        </w:rPr>
+        <w:t>ms</w:t>
+      </w:r>
+      <w:proofErr w:type="spellEnd"/>
+    </w:p>
+    <w:p/>
+    <w:p>
+      <w:r>
+        <w:tab/>
+      </w:r>
+      <w:r>
+        <w:tab/>
+      </w:r>
+      <w:r>
+        <w:t>--- 10.0.0.4 ping statistics ---</w:t>
+      </w:r>
+    </w:p>
+    <w:p>
+      <w:r>
+        <w:tab/>
+      </w:r>
+      <w:r>
+        <w:tab/>
+      </w:r>
+      <w:r>
+        <w:t>1 packets transmitted, 1 received, 0% packet loss, time 0ms</w:t>
+      </w:r>
+    </w:p>
+    <w:p>
+      <w:r>
+        <w:tab/>
+      </w:r>
+      <w:r>
+        <w:tab/>
+      </w:r>
+      <w:proofErr w:type="spellStart"/>
+      <w:r>
+        <w:t>rtt</w:t>
+      </w:r>
+      <w:proofErr w:type="spellEnd"/>
+      <w:r>
+        <w:t xml:space="preserve"> min/</w:t>
+      </w:r>
+      <w:proofErr w:type="spellStart"/>
+      <w:r>
+        <w:t>avg</w:t>
+      </w:r>
+      <w:proofErr w:type="spellEnd"/>
+      <w:r>
+        <w:t>/max/</w:t>
+      </w:r>
+      <w:proofErr w:type="spellStart"/>
+      <w:r>
+        <w:t>mdev</w:t>
+      </w:r>
+      <w:proofErr w:type="spellEnd"/>
+      <w:r>
+        <w:t xml:space="preserve"> = </w:t>
+      </w:r>
+      <w:r>
+        <w:rPr>
+          <w:b/>
+          <w:bCs/>
+        </w:rPr>
+        <w:t>2.265</w:t>
+      </w:r>
+      <w:r>
+        <w:t xml:space="preserve">/2.265/2.265/0.000 </w:t>
+      </w:r>
+      <w:proofErr w:type="spellStart"/>
+      <w:r>
+        <w:t>ms</w:t>
+      </w:r>
+      <w:proofErr w:type="spellEnd"/>
+    </w:p>
+    <w:p/>
+    <w:p>
+      <w:pPr>
+        <w:pStyle w:val="ListParagraph"/>
+        <w:numPr>
+          <w:ilvl w:val="0"/>
+          <w:numId w:val="2"/>
+        </w:numPr>
+      </w:pPr>
+      <w:r>
+        <w:t>Ping between h1 and h3:</w:t>
+      </w:r>
+    </w:p>
+    <w:p>
+      <w:r>
+        <w:tab/>
+      </w:r>
+      <w:r>
+        <w:tab/>
+      </w:r>
+      <w:proofErr w:type="spellStart"/>
+      <w:r>
+        <w:t>mininet</w:t>
+      </w:r>
+      <w:proofErr w:type="spellEnd"/>
+      <w:r>
+        <w:t>&gt; h1 ping -c 1 h3</w:t>
+      </w:r>
+    </w:p>
+    <w:p>
+      <w:r>
+        <w:lastRenderedPageBreak/>
+        <w:tab/>
+      </w:r>
+      <w:r>
+        <w:tab/>
+      </w:r>
+      <w:r>
+        <w:t>PING 10.0.0.3 (10.0.0.3) 56(84) bytes of data.</w:t>
+      </w:r>
+    </w:p>
+    <w:p>
+      <w:r>
+        <w:tab/>
+      </w:r>
+      <w:r>
+        <w:tab/>
+      </w:r>
+      <w:r>
+        <w:t xml:space="preserve">64 bytes from 10.0.0.3: </w:t>
+      </w:r>
+      <w:proofErr w:type="spellStart"/>
+      <w:r>
+        <w:t>icmp_seq</w:t>
+      </w:r>
+      <w:proofErr w:type="spellEnd"/>
+      <w:r>
+        <w:t xml:space="preserve">=1 </w:t>
+      </w:r>
+      <w:proofErr w:type="spellStart"/>
+      <w:r>
+        <w:t>ttl</w:t>
+      </w:r>
+      <w:proofErr w:type="spellEnd"/>
+      <w:r>
+        <w:t xml:space="preserve">=64 </w:t>
+      </w:r>
+      <w:r>
+        <w:rPr>
+          <w:b/>
+          <w:bCs/>
+        </w:rPr>
+        <w:t xml:space="preserve">time=1.67 </w:t>
+      </w:r>
+      <w:proofErr w:type="spellStart"/>
+      <w:r>
+        <w:rPr>
+          <w:b/>
+          <w:bCs/>
+        </w:rPr>
+        <w:t>ms</w:t>
+      </w:r>
+      <w:proofErr w:type="spellEnd"/>
+    </w:p>
+    <w:p/>
+    <w:p>
+      <w:r>
+        <w:tab/>
+      </w:r>
+      <w:r>
+        <w:tab/>
+      </w:r>
+      <w:r>
+        <w:t>--- 10.0.0.3 ping statistics ---</w:t>
+      </w:r>
+    </w:p>
+    <w:p>
+      <w:r>
+        <w:tab/>
+      </w:r>
+      <w:r>
+        <w:tab/>
+      </w:r>
+      <w:r>
+        <w:t>1 packets transmitted, 1 received, 0% packet loss, time 0ms</w:t>
+      </w:r>
+    </w:p>
+    <w:p>
+      <w:r>
+        <w:tab/>
+      </w:r>
+      <w:r>
+        <w:tab/>
+      </w:r>
+      <w:proofErr w:type="spellStart"/>
+      <w:r>
+        <w:t>rtt</w:t>
+      </w:r>
+      <w:proofErr w:type="spellEnd"/>
+      <w:r>
+        <w:t xml:space="preserve"> min/</w:t>
+      </w:r>
+      <w:proofErr w:type="spellStart"/>
+      <w:r>
+        <w:t>avg</w:t>
+      </w:r>
+      <w:proofErr w:type="spellEnd"/>
+      <w:r>
+        <w:t>/max/</w:t>
+      </w:r>
+      <w:proofErr w:type="spellStart"/>
+      <w:r>
+        <w:t>mdev</w:t>
+      </w:r>
+      <w:proofErr w:type="spellEnd"/>
+      <w:r>
+        <w:t xml:space="preserve"> = </w:t>
+      </w:r>
+      <w:r>
+        <w:rPr>
+          <w:b/>
+          <w:bCs/>
+        </w:rPr>
+        <w:t>1.670</w:t>
+      </w:r>
+      <w:r>
+        <w:t xml:space="preserve">/1.670/1.670/0.000 </w:t>
+      </w:r>
+      <w:proofErr w:type="spellStart"/>
+      <w:r>
+        <w:t>ms</w:t>
+      </w:r>
+      <w:proofErr w:type="spellEnd"/>
+    </w:p>
     <w:p/>
     <w:sectPr>
       <w:pgSz w:w="11906" w:h="16838"/>
@@ -11,6 +623,195 @@
     </w:sectPr>
   </w:body>
 </w:document>
+</file>
+
+<file path=word/numbering.xml><?xml version="1.0" encoding="utf-8"?>
+<w:numbering xmlns:wpc="http://schemas.microsoft.com/office/word/2010/wordprocessingCanvas" xmlns:cx="http://schemas.microsoft.com/office/drawing/2014/chartex" xmlns:cx1="http://schemas.microsoft.com/office/drawing/2015/9/8/chartex" xmlns:cx2="http://schemas.microsoft.com/office/drawing/2015/10/21/chartex" xmlns:cx3="http://schemas.microsoft.com/office/drawing/2016/5/9/chartex" xmlns:cx4="http://schemas.microsoft.com/office/drawing/2016/5/10/chartex" xmlns:cx5="http://schemas.microsoft.com/office/drawing/2016/5/11/chartex" xmlns:cx6="http://schemas.microsoft.com/office/drawing/2016/5/12/chartex" xmlns:cx7="http://schemas.microsoft.com/office/drawing/2016/5/13/chartex" xmlns:cx8="http://schemas.microsoft.com/office/drawing/2016/5/14/chartex" xmlns:mc="http://schemas.openxmlformats.org/markup-compatibility/2006" xmlns:aink="http://schemas.microsoft.com/office/drawing/2016/ink" xmlns:am3d="http://schemas.microsoft.com/office/drawing/2017/model3d" xmlns:o="urn:schemas-microsoft-com:office:office" xmlns:oel="http://schemas.microsoft.com/office/2019/extlst" xmlns:r="http://schemas.openxmlformats.org/officeDocument/2006/relationships" xmlns:m="http://schemas.openxmlformats.org/officeDocument/2006/math" xmlns:v="urn:schemas-microsoft-com:vml" xmlns:wp14="http://schemas.microsoft.com/office/word/2010/wordprocessingDrawing" xmlns:wp="http://schemas.openxmlformats.org/drawingml/2006/wordprocessingDrawing" xmlns:w10="urn:schemas-microsoft-com:office:word" xmlns:w="http://schemas.openxmlformats.org/wordprocessingml/2006/main" xmlns:w14="http://schemas.microsoft.com/office/word/2010/wordml" xmlns:w15="http://schemas.microsoft.com/office/word/2012/wordml" xmlns:w16cex="http://schemas.microsoft.com/office/word/2018/wordml/cex" xmlns:w16cid="http://schemas.microsoft.com/office/word/2016/wordml/cid" xmlns:w16="http://schemas.microsoft.com/office/word/2018/wordml" xmlns:w16sdtdh="http://schemas.microsoft.com/office/word/2020/wordml/sdtdatahash" xmlns:w16se="http://schemas.microsoft.com/office/word/2015/wordml/symex" xmlns:wpg="http://schemas.microsoft.com/office/word/2010/wordprocessingGroup" xmlns:wpi="http://schemas.microsoft.com/office/word/2010/wordprocessingInk" xmlns:wne="http://schemas.microsoft.com/office/word/2006/wordml" xmlns:wps="http://schemas.microsoft.com/office/word/2010/wordprocessingShape" mc:Ignorable="w14 w15 w16se w16cid w16 w16cex w16sdtdh wp14">
+  <w:abstractNum w:abstractNumId="0" w15:restartNumberingAfterBreak="0">
+    <w:nsid w:val="4FD43D54"/>
+    <w:multiLevelType w:val="hybridMultilevel"/>
+    <w:tmpl w:val="51F6C17E"/>
+    <w:lvl w:ilvl="0" w:tplc="4009000F">
+      <w:start w:val="1"/>
+      <w:numFmt w:val="decimal"/>
+      <w:lvlText w:val="%1."/>
+      <w:lvlJc w:val="left"/>
+      <w:pPr>
+        <w:ind w:left="720" w:hanging="360"/>
+      </w:pPr>
+      <w:rPr>
+        <w:rFonts w:hint="default"/>
+      </w:rPr>
+    </w:lvl>
+    <w:lvl w:ilvl="1" w:tplc="40090019" w:tentative="1">
+      <w:start w:val="1"/>
+      <w:numFmt w:val="lowerLetter"/>
+      <w:lvlText w:val="%2."/>
+      <w:lvlJc w:val="left"/>
+      <w:pPr>
+        <w:ind w:left="1440" w:hanging="360"/>
+      </w:pPr>
+    </w:lvl>
+    <w:lvl w:ilvl="2" w:tplc="4009001B" w:tentative="1">
+      <w:start w:val="1"/>
+      <w:numFmt w:val="lowerRoman"/>
+      <w:lvlText w:val="%3."/>
+      <w:lvlJc w:val="right"/>
+      <w:pPr>
+        <w:ind w:left="2160" w:hanging="180"/>
+      </w:pPr>
+    </w:lvl>
+    <w:lvl w:ilvl="3" w:tplc="4009000F" w:tentative="1">
+      <w:start w:val="1"/>
+      <w:numFmt w:val="decimal"/>
+      <w:lvlText w:val="%4."/>
+      <w:lvlJc w:val="left"/>
+      <w:pPr>
+        <w:ind w:left="2880" w:hanging="360"/>
+      </w:pPr>
+    </w:lvl>
+    <w:lvl w:ilvl="4" w:tplc="40090019" w:tentative="1">
+      <w:start w:val="1"/>
+      <w:numFmt w:val="lowerLetter"/>
+      <w:lvlText w:val="%5."/>
+      <w:lvlJc w:val="left"/>
+      <w:pPr>
+        <w:ind w:left="3600" w:hanging="360"/>
+      </w:pPr>
+    </w:lvl>
+    <w:lvl w:ilvl="5" w:tplc="4009001B" w:tentative="1">
+      <w:start w:val="1"/>
+      <w:numFmt w:val="lowerRoman"/>
+      <w:lvlText w:val="%6."/>
+      <w:lvlJc w:val="right"/>
+      <w:pPr>
+        <w:ind w:left="4320" w:hanging="180"/>
+      </w:pPr>
+    </w:lvl>
+    <w:lvl w:ilvl="6" w:tplc="4009000F" w:tentative="1">
+      <w:start w:val="1"/>
+      <w:numFmt w:val="decimal"/>
+      <w:lvlText w:val="%7."/>
+      <w:lvlJc w:val="left"/>
+      <w:pPr>
+        <w:ind w:left="5040" w:hanging="360"/>
+      </w:pPr>
+    </w:lvl>
+    <w:lvl w:ilvl="7" w:tplc="40090019" w:tentative="1">
+      <w:start w:val="1"/>
+      <w:numFmt w:val="lowerLetter"/>
+      <w:lvlText w:val="%8."/>
+      <w:lvlJc w:val="left"/>
+      <w:pPr>
+        <w:ind w:left="5760" w:hanging="360"/>
+      </w:pPr>
+    </w:lvl>
+    <w:lvl w:ilvl="8" w:tplc="4009001B" w:tentative="1">
+      <w:start w:val="1"/>
+      <w:numFmt w:val="lowerRoman"/>
+      <w:lvlText w:val="%9."/>
+      <w:lvlJc w:val="right"/>
+      <w:pPr>
+        <w:ind w:left="6480" w:hanging="180"/>
+      </w:pPr>
+    </w:lvl>
+  </w:abstractNum>
+  <w:abstractNum w:abstractNumId="1" w15:restartNumberingAfterBreak="0">
+    <w:nsid w:val="726D1161"/>
+    <w:multiLevelType w:val="hybridMultilevel"/>
+    <w:tmpl w:val="991EACA6"/>
+    <w:lvl w:ilvl="0" w:tplc="4198CE36">
+      <w:start w:val="1"/>
+      <w:numFmt w:val="lowerRoman"/>
+      <w:lvlText w:val="%1)"/>
+      <w:lvlJc w:val="left"/>
+      <w:pPr>
+        <w:ind w:left="1440" w:hanging="720"/>
+      </w:pPr>
+      <w:rPr>
+        <w:rFonts w:hint="default"/>
+      </w:rPr>
+    </w:lvl>
+    <w:lvl w:ilvl="1" w:tplc="40090019" w:tentative="1">
+      <w:start w:val="1"/>
+      <w:numFmt w:val="lowerLetter"/>
+      <w:lvlText w:val="%2."/>
+      <w:lvlJc w:val="left"/>
+      <w:pPr>
+        <w:ind w:left="1800" w:hanging="360"/>
+      </w:pPr>
+    </w:lvl>
+    <w:lvl w:ilvl="2" w:tplc="4009001B" w:tentative="1">
+      <w:start w:val="1"/>
+      <w:numFmt w:val="lowerRoman"/>
+      <w:lvlText w:val="%3."/>
+      <w:lvlJc w:val="right"/>
+      <w:pPr>
+        <w:ind w:left="2520" w:hanging="180"/>
+      </w:pPr>
+    </w:lvl>
+    <w:lvl w:ilvl="3" w:tplc="4009000F" w:tentative="1">
+      <w:start w:val="1"/>
+      <w:numFmt w:val="decimal"/>
+      <w:lvlText w:val="%4."/>
+      <w:lvlJc w:val="left"/>
+      <w:pPr>
+        <w:ind w:left="3240" w:hanging="360"/>
+      </w:pPr>
+    </w:lvl>
+    <w:lvl w:ilvl="4" w:tplc="40090019" w:tentative="1">
+      <w:start w:val="1"/>
+      <w:numFmt w:val="lowerLetter"/>
+      <w:lvlText w:val="%5."/>
+      <w:lvlJc w:val="left"/>
+      <w:pPr>
+        <w:ind w:left="3960" w:hanging="360"/>
+      </w:pPr>
+    </w:lvl>
+    <w:lvl w:ilvl="5" w:tplc="4009001B" w:tentative="1">
+      <w:start w:val="1"/>
+      <w:numFmt w:val="lowerRoman"/>
+      <w:lvlText w:val="%6."/>
+      <w:lvlJc w:val="right"/>
+      <w:pPr>
+        <w:ind w:left="4680" w:hanging="180"/>
+      </w:pPr>
+    </w:lvl>
+    <w:lvl w:ilvl="6" w:tplc="4009000F" w:tentative="1">
+      <w:start w:val="1"/>
+      <w:numFmt w:val="decimal"/>
+      <w:lvlText w:val="%7."/>
+      <w:lvlJc w:val="left"/>
+      <w:pPr>
+        <w:ind w:left="5400" w:hanging="360"/>
+      </w:pPr>
+    </w:lvl>
+    <w:lvl w:ilvl="7" w:tplc="40090019" w:tentative="1">
+      <w:start w:val="1"/>
+      <w:numFmt w:val="lowerLetter"/>
+      <w:lvlText w:val="%8."/>
+      <w:lvlJc w:val="left"/>
+      <w:pPr>
+        <w:ind w:left="6120" w:hanging="360"/>
+      </w:pPr>
+    </w:lvl>
+    <w:lvl w:ilvl="8" w:tplc="4009001B" w:tentative="1">
+      <w:start w:val="1"/>
+      <w:numFmt w:val="lowerRoman"/>
+      <w:lvlText w:val="%9."/>
+      <w:lvlJc w:val="right"/>
+      <w:pPr>
+        <w:ind w:left="6840" w:hanging="180"/>
+      </w:pPr>
+    </w:lvl>
+  </w:abstractNum>
+  <w:num w:numId="1" w16cid:durableId="454908280">
+    <w:abstractNumId w:val="0"/>
+  </w:num>
+  <w:num w:numId="2" w16cid:durableId="1093864392">
+    <w:abstractNumId w:val="1"/>
+  </w:num>
+</w:numbering>
 </file>
 
 <file path=word/styles.xml><?xml version="1.0" encoding="utf-8"?>
@@ -441,6 +1242,17 @@
     <w:semiHidden/>
     <w:unhideWhenUsed/>
   </w:style>
+  <w:style w:type="paragraph" w:styleId="ListParagraph">
+    <w:name w:val="List Paragraph"/>
+    <w:basedOn w:val="Normal"/>
+    <w:uiPriority w:val="34"/>
+    <w:qFormat/>
+    <w:rsid w:val="00314208"/>
+    <w:pPr>
+      <w:ind w:left="720"/>
+      <w:contextualSpacing/>
+    </w:pPr>
+  </w:style>
 </w:styles>
 </file>
 

--- a/ryu.docx
+++ b/ryu.docx
@@ -8,6 +8,8 @@
         <w:rPr>
           <w:b/>
           <w:bCs/>
+          <w:sz w:val="26"/>
+          <w:szCs w:val="26"/>
         </w:rPr>
       </w:pPr>
       <w:r>
@@ -35,6 +37,8 @@
         <w:rPr>
           <w:b/>
           <w:bCs/>
+          <w:sz w:val="26"/>
+          <w:szCs w:val="26"/>
         </w:rPr>
         <w:t>Programming Assignment 3: SDN and Ryu</w:t>
       </w:r>
@@ -80,63 +84,162 @@
         <w:ind w:left="360"/>
       </w:pPr>
       <w:r>
-        <w:t>Learning Switch:</w:t>
-      </w:r>
-    </w:p>
-    <w:p/>
-    <w:p/>
+        <w:t>Part 1:</w:t>
+      </w:r>
+    </w:p>
+    <w:p>
+      <w:pPr>
+        <w:ind w:left="360"/>
+      </w:pPr>
+      <w:r>
+        <w:t xml:space="preserve">For </w:t>
+      </w:r>
+      <w:proofErr w:type="spellStart"/>
+      <w:r>
+        <w:t>Learning_switch</w:t>
+      </w:r>
+      <w:proofErr w:type="spellEnd"/>
+      <w:r>
+        <w:t>:</w:t>
+      </w:r>
+    </w:p>
     <w:p>
       <w:pPr>
         <w:pStyle w:val="ListParagraph"/>
         <w:numPr>
           <w:ilvl w:val="0"/>
-          <w:numId w:val="2"/>
+          <w:numId w:val="3"/>
         </w:numPr>
       </w:pPr>
       <w:r>
-        <w:t>Ping between h1 and h5:</w:t>
-      </w:r>
-    </w:p>
-    <w:p>
+        <w:t>h 2</w:t>
+      </w:r>
+      <w:r>
+        <w:t xml:space="preserve"> ping h5:</w:t>
+      </w:r>
+    </w:p>
+    <w:p>
+      <w:pPr>
+        <w:pStyle w:val="ListParagraph"/>
+      </w:pPr>
+      <w:proofErr w:type="spellStart"/>
+      <w:r>
+        <w:t>rtt</w:t>
+      </w:r>
+      <w:proofErr w:type="spellEnd"/>
+      <w:r>
+        <w:t xml:space="preserve"> min/</w:t>
+      </w:r>
+      <w:proofErr w:type="spellStart"/>
+      <w:r>
+        <w:t>avg</w:t>
+      </w:r>
+      <w:proofErr w:type="spellEnd"/>
+      <w:r>
+        <w:t>/max/</w:t>
+      </w:r>
+      <w:proofErr w:type="spellStart"/>
+      <w:r>
+        <w:t>mdev</w:t>
+      </w:r>
+      <w:proofErr w:type="spellEnd"/>
+      <w:r>
+        <w:t xml:space="preserve"> = 0.087/5.973/29.280/11.653 </w:t>
+      </w:r>
+      <w:proofErr w:type="spellStart"/>
+      <w:r>
+        <w:t>ms</w:t>
+      </w:r>
+      <w:proofErr w:type="spellEnd"/>
+    </w:p>
+    <w:p>
+      <w:pPr>
+        <w:pStyle w:val="ListParagraph"/>
+        <w:numPr>
+          <w:ilvl w:val="0"/>
+          <w:numId w:val="3"/>
+        </w:numPr>
+      </w:pPr>
+      <w:r>
+        <w:t>h2 ping h3:</w:t>
+      </w:r>
+    </w:p>
+    <w:p>
+      <w:pPr>
+        <w:pStyle w:val="ListParagraph"/>
+      </w:pPr>
+      <w:proofErr w:type="spellStart"/>
+      <w:r>
+        <w:t>rtt</w:t>
+      </w:r>
+      <w:proofErr w:type="spellEnd"/>
+      <w:r>
+        <w:t xml:space="preserve"> min/</w:t>
+      </w:r>
+      <w:proofErr w:type="spellStart"/>
+      <w:r>
+        <w:t>avg</w:t>
+      </w:r>
+      <w:proofErr w:type="spellEnd"/>
+      <w:r>
+        <w:t>/max/</w:t>
+      </w:r>
+      <w:proofErr w:type="spellStart"/>
+      <w:r>
+        <w:t>mdev</w:t>
+      </w:r>
+      <w:proofErr w:type="spellEnd"/>
+      <w:r>
+        <w:t xml:space="preserve"> = 0.080/2.660/12.656/4.999 </w:t>
+      </w:r>
+      <w:proofErr w:type="spellStart"/>
+      <w:r>
+        <w:t>ms</w:t>
+      </w:r>
+      <w:proofErr w:type="spellEnd"/>
       <w:r>
         <w:tab/>
       </w:r>
-      <w:r>
-        <w:tab/>
-      </w:r>
-      <w:proofErr w:type="spellStart"/>
-      <w:r>
-        <w:t>mininet</w:t>
-      </w:r>
-      <w:proofErr w:type="spellEnd"/>
-      <w:r>
-        <w:t>&gt; h1 ping -c 3 h5</w:t>
-      </w:r>
-    </w:p>
-    <w:p>
-      <w:r>
-        <w:t>PING 10.0.0.5 (10.0.0.5) 56(84) bytes of data.</w:t>
-      </w:r>
-    </w:p>
-    <w:p>
-      <w:r>
-        <w:t xml:space="preserve">64 bytes from 10.0.0.5: </w:t>
-      </w:r>
-      <w:proofErr w:type="spellStart"/>
-      <w:r>
-        <w:t>icmp_seq</w:t>
-      </w:r>
-      <w:proofErr w:type="spellEnd"/>
-      <w:r>
-        <w:t xml:space="preserve">=1 </w:t>
-      </w:r>
-      <w:proofErr w:type="spellStart"/>
-      <w:r>
-        <w:t>ttl</w:t>
-      </w:r>
-      <w:proofErr w:type="spellEnd"/>
-      <w:r>
-        <w:t xml:space="preserve">=64 time=6.22 </w:t>
+    </w:p>
+    <w:p>
+      <w:pPr>
+        <w:pStyle w:val="ListParagraph"/>
+        <w:numPr>
+          <w:ilvl w:val="0"/>
+          <w:numId w:val="3"/>
+        </w:numPr>
+      </w:pPr>
+      <w:r>
+        <w:t>h1 ping h4:</w:t>
+      </w:r>
+    </w:p>
+    <w:p>
+      <w:pPr>
+        <w:pStyle w:val="ListParagraph"/>
+      </w:pPr>
+      <w:proofErr w:type="spellStart"/>
+      <w:r>
+        <w:t>rtt</w:t>
+      </w:r>
+      <w:proofErr w:type="spellEnd"/>
+      <w:r>
+        <w:t xml:space="preserve"> min/</w:t>
+      </w:r>
+      <w:proofErr w:type="spellStart"/>
+      <w:r>
+        <w:t>avg</w:t>
+      </w:r>
+      <w:proofErr w:type="spellEnd"/>
+      <w:r>
+        <w:t>/max/</w:t>
+      </w:r>
+      <w:proofErr w:type="spellStart"/>
+      <w:r>
+        <w:t>mdev</w:t>
+      </w:r>
+      <w:proofErr w:type="spellEnd"/>
+      <w:r>
+        <w:t xml:space="preserve"> = 0.082/5.222/25.491/10.134 </w:t>
       </w:r>
       <w:proofErr w:type="spellStart"/>
       <w:r>
@@ -146,23 +249,62 @@
     </w:p>
     <w:p>
       <w:r>
-        <w:t xml:space="preserve">64 bytes from 10.0.0.5: </w:t>
-      </w:r>
-      <w:proofErr w:type="spellStart"/>
-      <w:r>
-        <w:t>icmp_seq</w:t>
-      </w:r>
-      <w:proofErr w:type="spellEnd"/>
-      <w:r>
-        <w:t xml:space="preserve">=2 </w:t>
-      </w:r>
-      <w:proofErr w:type="spellStart"/>
-      <w:r>
-        <w:t>ttl</w:t>
-      </w:r>
-      <w:proofErr w:type="spellEnd"/>
-      <w:r>
-        <w:t xml:space="preserve">=64 time=0.589 </w:t>
+        <w:t xml:space="preserve">      For </w:t>
+      </w:r>
+      <w:proofErr w:type="spellStart"/>
+      <w:r>
+        <w:t>Controller_hub</w:t>
+      </w:r>
+      <w:proofErr w:type="spellEnd"/>
+      <w:r>
+        <w:t>:</w:t>
+      </w:r>
+    </w:p>
+    <w:p>
+      <w:pPr>
+        <w:pStyle w:val="ListParagraph"/>
+        <w:numPr>
+          <w:ilvl w:val="0"/>
+          <w:numId w:val="7"/>
+        </w:numPr>
+      </w:pPr>
+      <w:r>
+        <w:t>h</w:t>
+      </w:r>
+      <w:r>
+        <w:t>2</w:t>
+      </w:r>
+      <w:r>
+        <w:t xml:space="preserve"> ping h5:</w:t>
+      </w:r>
+    </w:p>
+    <w:p>
+      <w:pPr>
+        <w:pStyle w:val="ListParagraph"/>
+      </w:pPr>
+      <w:proofErr w:type="spellStart"/>
+      <w:r>
+        <w:t>rtt</w:t>
+      </w:r>
+      <w:proofErr w:type="spellEnd"/>
+      <w:r>
+        <w:t xml:space="preserve"> min/</w:t>
+      </w:r>
+      <w:proofErr w:type="spellStart"/>
+      <w:r>
+        <w:t>avg</w:t>
+      </w:r>
+      <w:proofErr w:type="spellEnd"/>
+      <w:r>
+        <w:t>/max/</w:t>
+      </w:r>
+      <w:proofErr w:type="spellStart"/>
+      <w:r>
+        <w:t>mdev</w:t>
+      </w:r>
+      <w:proofErr w:type="spellEnd"/>
+      <w:r>
+        <w:t xml:space="preserve"> = 14.563/19.846/25.975/3.697 </w:t>
       </w:r>
       <w:proofErr w:type="spellStart"/>
       <w:r>
@@ -171,24 +313,44 @@
       <w:proofErr w:type="spellEnd"/>
     </w:p>
     <w:p>
-      <w:r>
-        <w:t xml:space="preserve">64 bytes from 10.0.0.5: </w:t>
-      </w:r>
-      <w:proofErr w:type="spellStart"/>
-      <w:r>
-        <w:t>icmp_seq</w:t>
-      </w:r>
-      <w:proofErr w:type="spellEnd"/>
-      <w:r>
-        <w:t xml:space="preserve">=3 </w:t>
-      </w:r>
-      <w:proofErr w:type="spellStart"/>
-      <w:r>
-        <w:t>ttl</w:t>
-      </w:r>
-      <w:proofErr w:type="spellEnd"/>
-      <w:r>
-        <w:t xml:space="preserve">=64 time=0.089 </w:t>
+      <w:pPr>
+        <w:pStyle w:val="ListParagraph"/>
+        <w:numPr>
+          <w:ilvl w:val="0"/>
+          <w:numId w:val="7"/>
+        </w:numPr>
+      </w:pPr>
+      <w:r>
+        <w:t>h2 ping h3:</w:t>
+      </w:r>
+    </w:p>
+    <w:p>
+      <w:pPr>
+        <w:pStyle w:val="ListParagraph"/>
+      </w:pPr>
+      <w:proofErr w:type="spellStart"/>
+      <w:r>
+        <w:t>rtt</w:t>
+      </w:r>
+      <w:proofErr w:type="spellEnd"/>
+      <w:r>
+        <w:t xml:space="preserve"> min/</w:t>
+      </w:r>
+      <w:proofErr w:type="spellStart"/>
+      <w:r>
+        <w:t>avg</w:t>
+      </w:r>
+      <w:proofErr w:type="spellEnd"/>
+      <w:r>
+        <w:t>/max/</w:t>
+      </w:r>
+      <w:proofErr w:type="spellStart"/>
+      <w:r>
+        <w:t>mdev</w:t>
+      </w:r>
+      <w:proofErr w:type="spellEnd"/>
+      <w:r>
+        <w:t xml:space="preserve"> = 5.762/11.102/20.417/4.942 </w:t>
       </w:r>
       <w:proofErr w:type="spellStart"/>
       <w:r>
@@ -196,18 +358,28 @@
       </w:r>
       <w:proofErr w:type="spellEnd"/>
     </w:p>
-    <w:p/>
-    <w:p>
-      <w:r>
-        <w:t>--- 10.0.0.5 ping statistics ---</w:t>
-      </w:r>
-    </w:p>
-    <w:p>
-      <w:r>
-        <w:t>3 packets transmitted, 3 received, 0% packet loss, time 2004ms</w:t>
-      </w:r>
-    </w:p>
-    <w:p>
+    <w:p>
+      <w:pPr>
+        <w:pStyle w:val="ListParagraph"/>
+        <w:numPr>
+          <w:ilvl w:val="0"/>
+          <w:numId w:val="7"/>
+        </w:numPr>
+      </w:pPr>
+      <w:r>
+        <w:t>h</w:t>
+      </w:r>
+      <w:r>
+        <w:t>1</w:t>
+      </w:r>
+      <w:r>
+        <w:t xml:space="preserve"> ping h4:</w:t>
+      </w:r>
+    </w:p>
+    <w:p>
+      <w:pPr>
+        <w:pStyle w:val="ListParagraph"/>
+      </w:pPr>
       <w:proofErr w:type="spellStart"/>
       <w:r>
         <w:t>rtt</w:t>
@@ -230,389 +402,1385 @@
       </w:r>
       <w:proofErr w:type="spellEnd"/>
       <w:r>
-        <w:t xml:space="preserve"> = 0.089/2.300/6.224/2.781 </w:t>
+        <w:t xml:space="preserve"> = 10.727/15.731/26.693/5.633 </w:t>
       </w:r>
       <w:proofErr w:type="spellStart"/>
       <w:r>
         <w:t>ms</w:t>
       </w:r>
       <w:proofErr w:type="spellEnd"/>
-    </w:p>
-    <w:p>
-      <w:r>
-        <w:tab/>
-      </w:r>
-      <w:r>
-        <w:tab/>
-      </w:r>
-      <w:r>
-        <w:t>--- 10.0.0.5 ping statistics ---</w:t>
-      </w:r>
-    </w:p>
-    <w:p>
-      <w:r>
-        <w:tab/>
-      </w:r>
-      <w:r>
-        <w:tab/>
-      </w:r>
-      <w:r>
-        <w:t>1 packets transmitted, 1 received, 0% packet loss, time 0ms</w:t>
-      </w:r>
-    </w:p>
-    <w:p>
-      <w:r>
-        <w:tab/>
-      </w:r>
-      <w:r>
-        <w:tab/>
-      </w:r>
-      <w:proofErr w:type="spellStart"/>
-      <w:r>
-        <w:t>rtt</w:t>
-      </w:r>
-      <w:proofErr w:type="spellEnd"/>
-      <w:r>
-        <w:t xml:space="preserve"> min/</w:t>
-      </w:r>
-      <w:proofErr w:type="spellStart"/>
-      <w:r>
-        <w:t>avg</w:t>
-      </w:r>
-      <w:proofErr w:type="spellEnd"/>
-      <w:r>
-        <w:t>/max/</w:t>
-      </w:r>
-      <w:proofErr w:type="spellStart"/>
-      <w:r>
-        <w:t>mdev</w:t>
-      </w:r>
-      <w:proofErr w:type="spellEnd"/>
-      <w:r>
-        <w:t xml:space="preserve"> = </w:t>
-      </w:r>
-      <w:r>
+      <w:r>
+        <w:t xml:space="preserve">    </w:t>
+      </w:r>
+    </w:p>
+    <w:p>
+      <w:pPr>
+        <w:pStyle w:val="ListParagraph"/>
+      </w:pPr>
+    </w:p>
+    <w:p>
+      <w:r>
+        <w:t xml:space="preserve">  Here we can observe that the latencies for the learning switch are much smaller than the controller hub because the controller hub needs to use the controller to find the way to send the received packet, which overheads the hub to send the packet. Here it does not store anything about the hosts.</w:t>
+      </w:r>
+    </w:p>
+    <w:p>
+      <w:r>
+        <w:t xml:space="preserve">Whereas in the learning </w:t>
+      </w:r>
+      <w:proofErr w:type="gramStart"/>
+      <w:r>
+        <w:t>switch</w:t>
+      </w:r>
+      <w:r>
+        <w:t>(</w:t>
+      </w:r>
+      <w:proofErr w:type="gramEnd"/>
+      <w:r>
+        <w:t>it uses layer2 mechanism)</w:t>
+      </w:r>
+      <w:r>
+        <w:t xml:space="preserve"> at every first-time learning switch also does the same thing done by the hub, but for the next subsequent packets of the same destination it just sends the packet directly without any delay or overhead because here it stores the previous path to send.</w:t>
+      </w:r>
+      <w:r>
+        <w:t xml:space="preserve">   </w:t>
+      </w:r>
+    </w:p>
+    <w:p>
+      <w:pPr>
         <w:rPr>
           <w:b/>
           <w:bCs/>
         </w:rPr>
-        <w:t>6.490</w:t>
-      </w:r>
-      <w:r>
-        <w:t xml:space="preserve">/6.490/6.490/0.000 </w:t>
-      </w:r>
-      <w:proofErr w:type="spellStart"/>
-      <w:r>
-        <w:t>ms</w:t>
-      </w:r>
-      <w:proofErr w:type="spellEnd"/>
-    </w:p>
-    <w:p/>
-    <w:p>
-      <w:pPr>
-        <w:pStyle w:val="ListParagraph"/>
-        <w:numPr>
-          <w:ilvl w:val="0"/>
-          <w:numId w:val="2"/>
-        </w:numPr>
-      </w:pPr>
-      <w:r>
-        <w:t>Ping between h2 and h4:</w:t>
-      </w:r>
-    </w:p>
-    <w:p>
-      <w:r>
-        <w:tab/>
-      </w:r>
-      <w:r>
-        <w:tab/>
-      </w:r>
-      <w:proofErr w:type="spellStart"/>
-      <w:r>
-        <w:t>mininet</w:t>
-      </w:r>
-      <w:proofErr w:type="spellEnd"/>
-      <w:r>
-        <w:t>&gt; h2 ping -c 1 h4</w:t>
-      </w:r>
-    </w:p>
-    <w:p>
-      <w:r>
-        <w:tab/>
-      </w:r>
-      <w:r>
-        <w:tab/>
-      </w:r>
-      <w:r>
-        <w:t>PING 10.0.0.4 (10.0.0.4) 56(84) bytes of data.</w:t>
-      </w:r>
-    </w:p>
-    <w:p>
-      <w:r>
-        <w:tab/>
-      </w:r>
-      <w:r>
-        <w:tab/>
-      </w:r>
-      <w:r>
-        <w:t xml:space="preserve">64 bytes from 10.0.0.4: </w:t>
-      </w:r>
-      <w:proofErr w:type="spellStart"/>
-      <w:r>
-        <w:t>icmp_seq</w:t>
-      </w:r>
-      <w:proofErr w:type="spellEnd"/>
-      <w:r>
-        <w:t xml:space="preserve">=1 </w:t>
-      </w:r>
-      <w:proofErr w:type="spellStart"/>
-      <w:r>
-        <w:t>ttl</w:t>
-      </w:r>
-      <w:proofErr w:type="spellEnd"/>
-      <w:r>
-        <w:t xml:space="preserve">=64 </w:t>
-      </w:r>
+      </w:pPr>
       <w:r>
         <w:rPr>
           <w:b/>
           <w:bCs/>
         </w:rPr>
-        <w:t xml:space="preserve">time=2.27 </w:t>
-      </w:r>
-      <w:proofErr w:type="spellStart"/>
-      <w:r>
+        <w:t>Throughput test:</w:t>
+      </w:r>
+    </w:p>
+    <w:p>
+      <w:r>
+        <w:t>Learning Switch:</w:t>
+      </w:r>
+    </w:p>
+    <w:p>
+      <w:r>
+        <w:tab/>
+      </w:r>
+      <w:proofErr w:type="spellStart"/>
+      <w:r>
+        <w:t>mininet</w:t>
+      </w:r>
+      <w:proofErr w:type="spellEnd"/>
+      <w:r>
+        <w:t xml:space="preserve">&gt; </w:t>
+      </w:r>
+      <w:proofErr w:type="spellStart"/>
+      <w:r>
+        <w:t>iperf</w:t>
+      </w:r>
+      <w:proofErr w:type="spellEnd"/>
+      <w:r>
+        <w:t xml:space="preserve"> h1 h5</w:t>
+      </w:r>
+    </w:p>
+    <w:p>
+      <w:r>
+        <w:t xml:space="preserve">       </w:t>
+      </w:r>
+      <w:r>
+        <w:tab/>
+        <w:t xml:space="preserve">   </w:t>
+      </w:r>
+      <w:r>
+        <w:t xml:space="preserve">    </w:t>
+      </w:r>
+      <w:r>
+        <w:t xml:space="preserve">*** </w:t>
+      </w:r>
+      <w:proofErr w:type="spellStart"/>
+      <w:r>
+        <w:t>Iperf</w:t>
+      </w:r>
+      <w:proofErr w:type="spellEnd"/>
+      <w:r>
+        <w:t>: testing TCP bandwidth between h1 and h5</w:t>
+      </w:r>
+    </w:p>
+    <w:p>
+      <w:r>
+        <w:t xml:space="preserve">   </w:t>
+      </w:r>
+      <w:r>
+        <w:tab/>
+        <w:t xml:space="preserve">      ***</w:t>
+      </w:r>
+      <w:r>
+        <w:t xml:space="preserve"> </w:t>
+      </w:r>
+      <w:r>
+        <w:t xml:space="preserve">Results: ['24.3 </w:t>
+      </w:r>
+      <w:proofErr w:type="spellStart"/>
+      <w:r>
+        <w:t>Gbits</w:t>
+      </w:r>
+      <w:proofErr w:type="spellEnd"/>
+      <w:r>
+        <w:t xml:space="preserve">/sec', '24.4 </w:t>
+      </w:r>
+      <w:proofErr w:type="spellStart"/>
+      <w:r>
+        <w:t>Gbits</w:t>
+      </w:r>
+      <w:proofErr w:type="spellEnd"/>
+      <w:r>
+        <w:t>/sec']</w:t>
+      </w:r>
+    </w:p>
+    <w:p/>
+    <w:p>
+      <w:r>
+        <w:t>Controller Hub:</w:t>
+      </w:r>
+    </w:p>
+    <w:p>
+      <w:proofErr w:type="spellStart"/>
+      <w:r>
+        <w:t>mininet</w:t>
+      </w:r>
+      <w:proofErr w:type="spellEnd"/>
+      <w:r>
+        <w:t xml:space="preserve">&gt; </w:t>
+      </w:r>
+      <w:proofErr w:type="spellStart"/>
+      <w:r>
+        <w:t>iperf</w:t>
+      </w:r>
+      <w:proofErr w:type="spellEnd"/>
+      <w:r>
+        <w:t xml:space="preserve"> h1 h5</w:t>
+      </w:r>
+    </w:p>
+    <w:p>
+      <w:r>
+        <w:t xml:space="preserve">       </w:t>
+      </w:r>
+      <w:r>
+        <w:t xml:space="preserve">*** </w:t>
+      </w:r>
+      <w:proofErr w:type="spellStart"/>
+      <w:r>
+        <w:t>Iperf</w:t>
+      </w:r>
+      <w:proofErr w:type="spellEnd"/>
+      <w:r>
+        <w:t>: testing TCP bandwidth between h1 and h5</w:t>
+      </w:r>
+    </w:p>
+    <w:p>
+      <w:r>
+        <w:t xml:space="preserve">       </w:t>
+      </w:r>
+      <w:r>
+        <w:t xml:space="preserve">*** Results: ['4.77 </w:t>
+      </w:r>
+      <w:proofErr w:type="spellStart"/>
+      <w:r>
+        <w:t>Mbits</w:t>
+      </w:r>
+      <w:proofErr w:type="spellEnd"/>
+      <w:r>
+        <w:t xml:space="preserve">/sec', '5.38 </w:t>
+      </w:r>
+      <w:proofErr w:type="spellStart"/>
+      <w:r>
+        <w:t>Mbits</w:t>
+      </w:r>
+      <w:proofErr w:type="spellEnd"/>
+      <w:r>
+        <w:t>/sec']</w:t>
+      </w:r>
+    </w:p>
+    <w:p>
+      <w:r>
+        <w:lastRenderedPageBreak/>
+        <w:t>The Learning Switch offers higher local network performance due to its efficient, decentralized operation, while the Controller Hub introduces lower performance but provides more centralized control</w:t>
+      </w:r>
+    </w:p>
+    <w:p/>
+    <w:p>
+      <w:r>
+        <w:t xml:space="preserve">After </w:t>
+      </w:r>
+      <w:proofErr w:type="spellStart"/>
+      <w:r>
+        <w:t>pingall</w:t>
+      </w:r>
+      <w:proofErr w:type="spellEnd"/>
+      <w:r>
+        <w:t xml:space="preserve"> the rules installed:</w:t>
+      </w:r>
+    </w:p>
+    <w:p>
+      <w:pPr>
         <w:rPr>
+          <w:rFonts w:ascii="Times New Roman" w:hAnsi="Times New Roman" w:cs="Times New Roman"/>
           <w:b/>
           <w:bCs/>
+          <w:sz w:val="24"/>
+          <w:szCs w:val="24"/>
+          <w:u w:val="single"/>
         </w:rPr>
-        <w:t>ms</w:t>
-      </w:r>
-      <w:proofErr w:type="spellEnd"/>
-    </w:p>
-    <w:p/>
-    <w:p>
-      <w:r>
-        <w:tab/>
-      </w:r>
-      <w:r>
-        <w:tab/>
-      </w:r>
-      <w:r>
-        <w:t>--- 10.0.0.4 ping statistics ---</w:t>
-      </w:r>
-    </w:p>
-    <w:p>
-      <w:r>
-        <w:tab/>
-      </w:r>
-      <w:r>
-        <w:tab/>
-      </w:r>
-      <w:r>
-        <w:t>1 packets transmitted, 1 received, 0% packet loss, time 0ms</w:t>
-      </w:r>
-    </w:p>
-    <w:p>
-      <w:r>
-        <w:tab/>
-      </w:r>
-      <w:r>
-        <w:tab/>
-      </w:r>
-      <w:proofErr w:type="spellStart"/>
-      <w:r>
-        <w:t>rtt</w:t>
-      </w:r>
-      <w:proofErr w:type="spellEnd"/>
-      <w:r>
-        <w:t xml:space="preserve"> min/</w:t>
-      </w:r>
-      <w:proofErr w:type="spellStart"/>
-      <w:r>
-        <w:t>avg</w:t>
-      </w:r>
-      <w:proofErr w:type="spellEnd"/>
-      <w:r>
-        <w:t>/max/</w:t>
-      </w:r>
-      <w:proofErr w:type="spellStart"/>
-      <w:r>
-        <w:t>mdev</w:t>
-      </w:r>
-      <w:proofErr w:type="spellEnd"/>
-      <w:r>
-        <w:t xml:space="preserve"> = </w:t>
-      </w:r>
+      </w:pPr>
+      <w:proofErr w:type="spellStart"/>
       <w:r>
         <w:rPr>
+          <w:rFonts w:ascii="Times New Roman" w:hAnsi="Times New Roman" w:cs="Times New Roman"/>
           <w:b/>
           <w:bCs/>
+          <w:sz w:val="24"/>
+          <w:szCs w:val="24"/>
+          <w:u w:val="single"/>
         </w:rPr>
-        <w:t>2.265</w:t>
-      </w:r>
-      <w:r>
-        <w:t xml:space="preserve">/2.265/2.265/0.000 </w:t>
-      </w:r>
-      <w:proofErr w:type="spellStart"/>
-      <w:r>
-        <w:t>ms</w:t>
-      </w:r>
-      <w:proofErr w:type="spellEnd"/>
-    </w:p>
-    <w:p/>
-    <w:p>
-      <w:pPr>
-        <w:pStyle w:val="ListParagraph"/>
-        <w:numPr>
-          <w:ilvl w:val="0"/>
-          <w:numId w:val="2"/>
-        </w:numPr>
-      </w:pPr>
-      <w:r>
-        <w:t>Ping between h1 and h3:</w:t>
-      </w:r>
-    </w:p>
-    <w:p>
-      <w:r>
-        <w:tab/>
-      </w:r>
-      <w:r>
-        <w:tab/>
-      </w:r>
-      <w:proofErr w:type="spellStart"/>
-      <w:r>
-        <w:t>mininet</w:t>
-      </w:r>
-      <w:proofErr w:type="spellEnd"/>
-      <w:r>
-        <w:t>&gt; h1 ping -c 1 h3</w:t>
-      </w:r>
-    </w:p>
-    <w:p>
-      <w:r>
-        <w:lastRenderedPageBreak/>
-        <w:tab/>
-      </w:r>
-      <w:r>
-        <w:tab/>
-      </w:r>
-      <w:r>
-        <w:t>PING 10.0.0.3 (10.0.0.3) 56(84) bytes of data.</w:t>
-      </w:r>
-    </w:p>
-    <w:p>
-      <w:r>
-        <w:tab/>
-      </w:r>
-      <w:r>
-        <w:tab/>
-      </w:r>
-      <w:r>
-        <w:t xml:space="preserve">64 bytes from 10.0.0.3: </w:t>
-      </w:r>
-      <w:proofErr w:type="spellStart"/>
-      <w:r>
-        <w:t>icmp_seq</w:t>
-      </w:r>
-      <w:proofErr w:type="spellEnd"/>
-      <w:r>
-        <w:t xml:space="preserve">=1 </w:t>
-      </w:r>
-      <w:proofErr w:type="spellStart"/>
-      <w:r>
-        <w:t>ttl</w:t>
-      </w:r>
-      <w:proofErr w:type="spellEnd"/>
-      <w:r>
-        <w:t xml:space="preserve">=64 </w:t>
-      </w:r>
+        <w:t>Learning_switch</w:t>
+      </w:r>
+      <w:proofErr w:type="spellEnd"/>
       <w:r>
         <w:rPr>
+          <w:rFonts w:ascii="Times New Roman" w:hAnsi="Times New Roman" w:cs="Times New Roman"/>
           <w:b/>
           <w:bCs/>
+          <w:sz w:val="24"/>
+          <w:szCs w:val="24"/>
+          <w:u w:val="single"/>
         </w:rPr>
-        <w:t xml:space="preserve">time=1.67 </w:t>
-      </w:r>
-      <w:proofErr w:type="spellStart"/>
-      <w:r>
+        <w:t>:</w:t>
+      </w:r>
+    </w:p>
+    <w:p>
+      <w:proofErr w:type="spellStart"/>
+      <w:r>
+        <w:t>mininet</w:t>
+      </w:r>
+      <w:proofErr w:type="spellEnd"/>
+      <w:r>
+        <w:t xml:space="preserve">&gt; </w:t>
+      </w:r>
+      <w:proofErr w:type="spellStart"/>
+      <w:r>
+        <w:t>dpctl</w:t>
+      </w:r>
+      <w:proofErr w:type="spellEnd"/>
+      <w:r>
+        <w:t xml:space="preserve"> dump-flows</w:t>
+      </w:r>
+    </w:p>
+    <w:p>
+      <w:r>
+        <w:t>*** s1 ------------------------------------------------------------------------</w:t>
+      </w:r>
+    </w:p>
+    <w:p>
+      <w:r>
+        <w:t xml:space="preserve"> cookie=0x0, duration=6.104s, table=0, </w:t>
+      </w:r>
+      <w:proofErr w:type="spellStart"/>
+      <w:r>
+        <w:t>n_packets</w:t>
+      </w:r>
+      <w:proofErr w:type="spellEnd"/>
+      <w:r>
+        <w:t xml:space="preserve">=3, </w:t>
+      </w:r>
+      <w:proofErr w:type="spellStart"/>
+      <w:r>
+        <w:t>n_bytes</w:t>
+      </w:r>
+      <w:proofErr w:type="spellEnd"/>
+      <w:r>
+        <w:t>=238, priority=</w:t>
+      </w:r>
+      <w:proofErr w:type="gramStart"/>
+      <w:r>
+        <w:t>1,in</w:t>
+      </w:r>
+      <w:proofErr w:type="gramEnd"/>
+      <w:r>
+        <w:t>_port="s1-eth2",dl_src=12:bb:45:77:40:f6,dl_dst=c6:40:90:cb:1e:12 actions=output:"s1-eth1"</w:t>
+      </w:r>
+    </w:p>
+    <w:p>
+      <w:r>
+        <w:t xml:space="preserve"> cookie=0x0, duration=6.100s, table=0, </w:t>
+      </w:r>
+      <w:proofErr w:type="spellStart"/>
+      <w:r>
+        <w:t>n_packets</w:t>
+      </w:r>
+      <w:proofErr w:type="spellEnd"/>
+      <w:r>
+        <w:t xml:space="preserve">=2, </w:t>
+      </w:r>
+      <w:proofErr w:type="spellStart"/>
+      <w:r>
+        <w:t>n_bytes</w:t>
+      </w:r>
+      <w:proofErr w:type="spellEnd"/>
+      <w:r>
+        <w:t>=140, priority=</w:t>
+      </w:r>
+      <w:proofErr w:type="gramStart"/>
+      <w:r>
+        <w:t>1,in</w:t>
+      </w:r>
+      <w:proofErr w:type="gramEnd"/>
+      <w:r>
+        <w:t>_port="s1-eth1",dl_src=c6:40:90:cb:1e:12,dl_dst=12:bb:45:77:40:f6 actions=output:"s1-eth2"</w:t>
+      </w:r>
+    </w:p>
+    <w:p>
+      <w:r>
+        <w:t xml:space="preserve"> cookie=0x0, duration=6.087s, table=0, </w:t>
+      </w:r>
+      <w:proofErr w:type="spellStart"/>
+      <w:r>
+        <w:t>n_packets</w:t>
+      </w:r>
+      <w:proofErr w:type="spellEnd"/>
+      <w:r>
+        <w:t xml:space="preserve">=3, </w:t>
+      </w:r>
+      <w:proofErr w:type="spellStart"/>
+      <w:r>
+        <w:t>n_bytes</w:t>
+      </w:r>
+      <w:proofErr w:type="spellEnd"/>
+      <w:r>
+        <w:t>=238, priority=</w:t>
+      </w:r>
+      <w:proofErr w:type="gramStart"/>
+      <w:r>
+        <w:t>1,in</w:t>
+      </w:r>
+      <w:proofErr w:type="gramEnd"/>
+      <w:r>
+        <w:t>_port="s1-eth3",dl_src=aa:a9:ea:1f:1d:57,dl_dst=c6:40:90:cb:1e:12 actions=output:"s1-eth1"</w:t>
+      </w:r>
+    </w:p>
+    <w:p>
+      <w:r>
+        <w:t xml:space="preserve"> cookie=0x0, duration=6.084s, table=0, </w:t>
+      </w:r>
+      <w:proofErr w:type="spellStart"/>
+      <w:r>
+        <w:t>n_packets</w:t>
+      </w:r>
+      <w:proofErr w:type="spellEnd"/>
+      <w:r>
+        <w:t xml:space="preserve">=2, </w:t>
+      </w:r>
+      <w:proofErr w:type="spellStart"/>
+      <w:r>
+        <w:t>n_bytes</w:t>
+      </w:r>
+      <w:proofErr w:type="spellEnd"/>
+      <w:r>
+        <w:t>=140, priority=</w:t>
+      </w:r>
+      <w:proofErr w:type="gramStart"/>
+      <w:r>
+        <w:t>1,in</w:t>
+      </w:r>
+      <w:proofErr w:type="gramEnd"/>
+      <w:r>
+        <w:t>_port="s1-eth1",dl_src=c6:40:90:cb:1e:12,dl_dst=aa:a9:ea:1f:1d:57 actions=output:"s1-eth3"</w:t>
+      </w:r>
+    </w:p>
+    <w:p>
+      <w:r>
+        <w:t xml:space="preserve"> cookie=0x0, duration=6.058s, table=0, </w:t>
+      </w:r>
+      <w:proofErr w:type="spellStart"/>
+      <w:r>
+        <w:t>n_packets</w:t>
+      </w:r>
+      <w:proofErr w:type="spellEnd"/>
+      <w:r>
+        <w:t xml:space="preserve">=3, </w:t>
+      </w:r>
+      <w:proofErr w:type="spellStart"/>
+      <w:r>
+        <w:t>n_bytes</w:t>
+      </w:r>
+      <w:proofErr w:type="spellEnd"/>
+      <w:r>
+        <w:t>=238, priority=</w:t>
+      </w:r>
+      <w:proofErr w:type="gramStart"/>
+      <w:r>
+        <w:t>1,in</w:t>
+      </w:r>
+      <w:proofErr w:type="gramEnd"/>
+      <w:r>
+        <w:t>_port="s1-eth4",dl_src=e2:ce:d8:c8:42:cb,dl_dst=c6:40:90:cb:1e:12 actions=output:"s1-eth1"</w:t>
+      </w:r>
+    </w:p>
+    <w:p>
+      <w:r>
+        <w:t xml:space="preserve"> cookie=0x0, duration=6.054s, table=0, </w:t>
+      </w:r>
+      <w:proofErr w:type="spellStart"/>
+      <w:r>
+        <w:t>n_packets</w:t>
+      </w:r>
+      <w:proofErr w:type="spellEnd"/>
+      <w:r>
+        <w:t xml:space="preserve">=2, </w:t>
+      </w:r>
+      <w:proofErr w:type="spellStart"/>
+      <w:r>
+        <w:t>n_bytes</w:t>
+      </w:r>
+      <w:proofErr w:type="spellEnd"/>
+      <w:r>
+        <w:t>=140, priority=</w:t>
+      </w:r>
+      <w:proofErr w:type="gramStart"/>
+      <w:r>
+        <w:t>1,in</w:t>
+      </w:r>
+      <w:proofErr w:type="gramEnd"/>
+      <w:r>
+        <w:t>_port="s1-eth1",dl_src=c6:40:90:cb:1e:12,dl_dst=e2:ce:d8:c8:42:cb actions=output:"s1-eth4"</w:t>
+      </w:r>
+    </w:p>
+    <w:p>
+      <w:r>
+        <w:t xml:space="preserve"> cookie=0x0, duration=6.035s, table=0, </w:t>
+      </w:r>
+      <w:proofErr w:type="spellStart"/>
+      <w:r>
+        <w:t>n_packets</w:t>
+      </w:r>
+      <w:proofErr w:type="spellEnd"/>
+      <w:r>
+        <w:t xml:space="preserve">=3, </w:t>
+      </w:r>
+      <w:proofErr w:type="spellStart"/>
+      <w:r>
+        <w:t>n_bytes</w:t>
+      </w:r>
+      <w:proofErr w:type="spellEnd"/>
+      <w:r>
+        <w:t>=238, priority=</w:t>
+      </w:r>
+      <w:proofErr w:type="gramStart"/>
+      <w:r>
+        <w:t>1,in</w:t>
+      </w:r>
+      <w:proofErr w:type="gramEnd"/>
+      <w:r>
+        <w:t>_port="s1-eth4",dl_src=36:fc:d9:10:99:f2,dl_dst=c6:40:90:cb:1e:12 actions=output:"s1-eth1"</w:t>
+      </w:r>
+    </w:p>
+    <w:p>
+      <w:r>
+        <w:t xml:space="preserve"> cookie=0x0, duration=6.030s, table=0, </w:t>
+      </w:r>
+      <w:proofErr w:type="spellStart"/>
+      <w:r>
+        <w:t>n_packets</w:t>
+      </w:r>
+      <w:proofErr w:type="spellEnd"/>
+      <w:r>
+        <w:t xml:space="preserve">=2, </w:t>
+      </w:r>
+      <w:proofErr w:type="spellStart"/>
+      <w:r>
+        <w:t>n_bytes</w:t>
+      </w:r>
+      <w:proofErr w:type="spellEnd"/>
+      <w:r>
+        <w:t>=140, priority=</w:t>
+      </w:r>
+      <w:proofErr w:type="gramStart"/>
+      <w:r>
+        <w:t>1,in</w:t>
+      </w:r>
+      <w:proofErr w:type="gramEnd"/>
+      <w:r>
+        <w:t>_port="s1-eth1",dl_src=c6:40:90:cb:1e:12,dl_dst=36:fc:d9:10:99:f2 actions=output:"s1-eth4"</w:t>
+      </w:r>
+    </w:p>
+    <w:p>
+      <w:r>
+        <w:t xml:space="preserve"> cookie=0x0, duration=6.007s, table=0, </w:t>
+      </w:r>
+      <w:proofErr w:type="spellStart"/>
+      <w:r>
+        <w:t>n_packets</w:t>
+      </w:r>
+      <w:proofErr w:type="spellEnd"/>
+      <w:r>
+        <w:t xml:space="preserve">=3, </w:t>
+      </w:r>
+      <w:proofErr w:type="spellStart"/>
+      <w:r>
+        <w:t>n_bytes</w:t>
+      </w:r>
+      <w:proofErr w:type="spellEnd"/>
+      <w:r>
+        <w:t>=238, priority=</w:t>
+      </w:r>
+      <w:proofErr w:type="gramStart"/>
+      <w:r>
+        <w:t>1,in</w:t>
+      </w:r>
+      <w:proofErr w:type="gramEnd"/>
+      <w:r>
+        <w:t>_port="s1-eth3",dl_src=aa:a9:ea:1f:1d:57,dl_dst=12:bb:45:77:40:f6 actions=output:"s1-eth2"</w:t>
+      </w:r>
+    </w:p>
+    <w:p>
+      <w:r>
+        <w:t xml:space="preserve"> cookie=0x0, duration=6.004s, table=0, </w:t>
+      </w:r>
+      <w:proofErr w:type="spellStart"/>
+      <w:r>
+        <w:t>n_packets</w:t>
+      </w:r>
+      <w:proofErr w:type="spellEnd"/>
+      <w:r>
+        <w:t xml:space="preserve">=2, </w:t>
+      </w:r>
+      <w:proofErr w:type="spellStart"/>
+      <w:r>
+        <w:t>n_bytes</w:t>
+      </w:r>
+      <w:proofErr w:type="spellEnd"/>
+      <w:r>
+        <w:t>=140, priority=</w:t>
+      </w:r>
+      <w:proofErr w:type="gramStart"/>
+      <w:r>
+        <w:t>1,in</w:t>
+      </w:r>
+      <w:proofErr w:type="gramEnd"/>
+      <w:r>
+        <w:t>_port="s1-eth2",dl_src=12:bb:45:77:40:f6,dl_dst=aa:a9:ea:1f:1d:57 actions=output:"s1-eth3"</w:t>
+      </w:r>
+    </w:p>
+    <w:p>
+      <w:r>
+        <w:t xml:space="preserve"> cookie=0x0, duration=5.988s, table=0, </w:t>
+      </w:r>
+      <w:proofErr w:type="spellStart"/>
+      <w:r>
+        <w:t>n_packets</w:t>
+      </w:r>
+      <w:proofErr w:type="spellEnd"/>
+      <w:r>
+        <w:t xml:space="preserve">=3, </w:t>
+      </w:r>
+      <w:proofErr w:type="spellStart"/>
+      <w:r>
+        <w:t>n_bytes</w:t>
+      </w:r>
+      <w:proofErr w:type="spellEnd"/>
+      <w:r>
+        <w:t>=238, priority=</w:t>
+      </w:r>
+      <w:proofErr w:type="gramStart"/>
+      <w:r>
+        <w:t>1,in</w:t>
+      </w:r>
+      <w:proofErr w:type="gramEnd"/>
+      <w:r>
+        <w:t>_port="s1-eth4",dl_src=e2:ce:d8:c8:42:cb,dl_dst=12:bb:45:77:40:f6 actions=output:"s1-eth2"</w:t>
+      </w:r>
+    </w:p>
+    <w:p>
+      <w:r>
+        <w:t xml:space="preserve"> cookie=0x0, duration=5.986s, table=0, </w:t>
+      </w:r>
+      <w:proofErr w:type="spellStart"/>
+      <w:r>
+        <w:t>n_packets</w:t>
+      </w:r>
+      <w:proofErr w:type="spellEnd"/>
+      <w:r>
+        <w:t xml:space="preserve">=2, </w:t>
+      </w:r>
+      <w:proofErr w:type="spellStart"/>
+      <w:r>
+        <w:t>n_bytes</w:t>
+      </w:r>
+      <w:proofErr w:type="spellEnd"/>
+      <w:r>
+        <w:t>=140, priority=</w:t>
+      </w:r>
+      <w:proofErr w:type="gramStart"/>
+      <w:r>
+        <w:t>1,in</w:t>
+      </w:r>
+      <w:proofErr w:type="gramEnd"/>
+      <w:r>
+        <w:t>_port="s1-eth2",dl_src=12:bb:45:77:40:f6,dl_dst=e2:ce:d8:c8:42:cb actions=output:"s1-eth4"</w:t>
+      </w:r>
+    </w:p>
+    <w:p>
+      <w:r>
+        <w:t xml:space="preserve"> cookie=0x0, duration=5.970s, table=0, </w:t>
+      </w:r>
+      <w:proofErr w:type="spellStart"/>
+      <w:r>
+        <w:t>n_packets</w:t>
+      </w:r>
+      <w:proofErr w:type="spellEnd"/>
+      <w:r>
+        <w:t xml:space="preserve">=3, </w:t>
+      </w:r>
+      <w:proofErr w:type="spellStart"/>
+      <w:r>
+        <w:t>n_bytes</w:t>
+      </w:r>
+      <w:proofErr w:type="spellEnd"/>
+      <w:r>
+        <w:t>=238, priority=</w:t>
+      </w:r>
+      <w:proofErr w:type="gramStart"/>
+      <w:r>
+        <w:t>1,in</w:t>
+      </w:r>
+      <w:proofErr w:type="gramEnd"/>
+      <w:r>
+        <w:t>_port="s1-eth4",dl_src=36:fc:d9:10:99:f2,dl_dst=12:bb:45:77:40:f6 actions=output:"s1-eth2"</w:t>
+      </w:r>
+    </w:p>
+    <w:p>
+      <w:r>
+        <w:t xml:space="preserve"> cookie=0x0, duration=5.968s, table=0, </w:t>
+      </w:r>
+      <w:proofErr w:type="spellStart"/>
+      <w:r>
+        <w:t>n_packets</w:t>
+      </w:r>
+      <w:proofErr w:type="spellEnd"/>
+      <w:r>
+        <w:t xml:space="preserve">=2, </w:t>
+      </w:r>
+      <w:proofErr w:type="spellStart"/>
+      <w:r>
+        <w:t>n_bytes</w:t>
+      </w:r>
+      <w:proofErr w:type="spellEnd"/>
+      <w:r>
+        <w:t>=140, priority=</w:t>
+      </w:r>
+      <w:proofErr w:type="gramStart"/>
+      <w:r>
+        <w:t>1,in</w:t>
+      </w:r>
+      <w:proofErr w:type="gramEnd"/>
+      <w:r>
+        <w:t>_port="s1-eth2",dl_src=12:bb:45:77:40:f6,dl_dst=36:fc:d9:10:99:f2 actions=output:"s1-eth4"</w:t>
+      </w:r>
+    </w:p>
+    <w:p>
+      <w:r>
+        <w:lastRenderedPageBreak/>
+        <w:t xml:space="preserve"> cookie=0x0, duration=5.941s, table=0, </w:t>
+      </w:r>
+      <w:proofErr w:type="spellStart"/>
+      <w:r>
+        <w:t>n_packets</w:t>
+      </w:r>
+      <w:proofErr w:type="spellEnd"/>
+      <w:r>
+        <w:t xml:space="preserve">=3, </w:t>
+      </w:r>
+      <w:proofErr w:type="spellStart"/>
+      <w:r>
+        <w:t>n_bytes</w:t>
+      </w:r>
+      <w:proofErr w:type="spellEnd"/>
+      <w:r>
+        <w:t>=238, priority=</w:t>
+      </w:r>
+      <w:proofErr w:type="gramStart"/>
+      <w:r>
+        <w:t>1,in</w:t>
+      </w:r>
+      <w:proofErr w:type="gramEnd"/>
+      <w:r>
+        <w:t>_port="s1-eth4",dl_src=e2:ce:d8:c8:42:cb,dl_dst=aa:a9:ea:1f:1d:57 actions=output:"s1-eth3"</w:t>
+      </w:r>
+    </w:p>
+    <w:p>
+      <w:r>
+        <w:t xml:space="preserve"> cookie=0x0, duration=5.939s, table=0, </w:t>
+      </w:r>
+      <w:proofErr w:type="spellStart"/>
+      <w:r>
+        <w:t>n_packets</w:t>
+      </w:r>
+      <w:proofErr w:type="spellEnd"/>
+      <w:r>
+        <w:t xml:space="preserve">=2, </w:t>
+      </w:r>
+      <w:proofErr w:type="spellStart"/>
+      <w:r>
+        <w:t>n_bytes</w:t>
+      </w:r>
+      <w:proofErr w:type="spellEnd"/>
+      <w:r>
+        <w:t>=140, priority=</w:t>
+      </w:r>
+      <w:proofErr w:type="gramStart"/>
+      <w:r>
+        <w:t>1,in</w:t>
+      </w:r>
+      <w:proofErr w:type="gramEnd"/>
+      <w:r>
+        <w:t>_port="s1-eth3",dl_src=aa:a9:ea:1f:1d:57,dl_dst=e2:ce:d8:c8:42:cb actions=output:"s1-eth4"</w:t>
+      </w:r>
+    </w:p>
+    <w:p>
+      <w:r>
+        <w:t xml:space="preserve"> cookie=0x0, duration=5.923s, table=0, </w:t>
+      </w:r>
+      <w:proofErr w:type="spellStart"/>
+      <w:r>
+        <w:t>n_packets</w:t>
+      </w:r>
+      <w:proofErr w:type="spellEnd"/>
+      <w:r>
+        <w:t xml:space="preserve">=3, </w:t>
+      </w:r>
+      <w:proofErr w:type="spellStart"/>
+      <w:r>
+        <w:t>n_bytes</w:t>
+      </w:r>
+      <w:proofErr w:type="spellEnd"/>
+      <w:r>
+        <w:t>=238, priority=</w:t>
+      </w:r>
+      <w:proofErr w:type="gramStart"/>
+      <w:r>
+        <w:t>1,in</w:t>
+      </w:r>
+      <w:proofErr w:type="gramEnd"/>
+      <w:r>
+        <w:t>_port="s1-eth4",dl_src=36:fc:d9:10:99:f2,dl_dst=aa:a9:ea:1f:1d:57 actions=output:"s1-eth3"</w:t>
+      </w:r>
+    </w:p>
+    <w:p>
+      <w:r>
+        <w:t xml:space="preserve"> cookie=0x0, duration=5.921s, table=0, </w:t>
+      </w:r>
+      <w:proofErr w:type="spellStart"/>
+      <w:r>
+        <w:t>n_packets</w:t>
+      </w:r>
+      <w:proofErr w:type="spellEnd"/>
+      <w:r>
+        <w:t xml:space="preserve">=2, </w:t>
+      </w:r>
+      <w:proofErr w:type="spellStart"/>
+      <w:r>
+        <w:t>n_bytes</w:t>
+      </w:r>
+      <w:proofErr w:type="spellEnd"/>
+      <w:r>
+        <w:t>=140, priority=</w:t>
+      </w:r>
+      <w:proofErr w:type="gramStart"/>
+      <w:r>
+        <w:t>1,in</w:t>
+      </w:r>
+      <w:proofErr w:type="gramEnd"/>
+      <w:r>
+        <w:t>_port="s1-eth3",dl_src=aa:a9:ea:1f:1d:57,dl_dst=36:fc:d9:10:99:f2 actions=output:"s1-eth4"</w:t>
+      </w:r>
+    </w:p>
+    <w:p>
+      <w:r>
+        <w:t xml:space="preserve"> cookie=0x0, duration=9.456s, table=0, </w:t>
+      </w:r>
+      <w:proofErr w:type="spellStart"/>
+      <w:r>
+        <w:t>n_packets</w:t>
+      </w:r>
+      <w:proofErr w:type="spellEnd"/>
+      <w:r>
+        <w:t xml:space="preserve">=28, </w:t>
+      </w:r>
+      <w:proofErr w:type="spellStart"/>
+      <w:r>
+        <w:t>n_bytes</w:t>
+      </w:r>
+      <w:proofErr w:type="spellEnd"/>
+      <w:r>
+        <w:t>=1680, priority=0 actions=CONTROLLER:65535</w:t>
+      </w:r>
+    </w:p>
+    <w:p>
+      <w:r>
+        <w:t>*** s2 ------------------------------------------------------------------------</w:t>
+      </w:r>
+    </w:p>
+    <w:p>
+      <w:r>
+        <w:t xml:space="preserve"> cookie=0x0, duration=6.068s, table=0, </w:t>
+      </w:r>
+      <w:proofErr w:type="spellStart"/>
+      <w:r>
+        <w:t>n_packets</w:t>
+      </w:r>
+      <w:proofErr w:type="spellEnd"/>
+      <w:r>
+        <w:t xml:space="preserve">=3, </w:t>
+      </w:r>
+      <w:proofErr w:type="spellStart"/>
+      <w:r>
+        <w:t>n_bytes</w:t>
+      </w:r>
+      <w:proofErr w:type="spellEnd"/>
+      <w:r>
+        <w:t>=238, priority=</w:t>
+      </w:r>
+      <w:proofErr w:type="gramStart"/>
+      <w:r>
+        <w:t>1,in</w:t>
+      </w:r>
+      <w:proofErr w:type="gramEnd"/>
+      <w:r>
+        <w:t>_port="s2-eth1",dl_src=e2:ce:d8:c8:42:cb,dl_dst=c6:40:90:cb:1e:12 actions=output:"s2-eth3"</w:t>
+      </w:r>
+    </w:p>
+    <w:p>
+      <w:r>
+        <w:t xml:space="preserve"> cookie=0x0, duration=6.059s, table=0, </w:t>
+      </w:r>
+      <w:proofErr w:type="spellStart"/>
+      <w:r>
+        <w:t>n_packets</w:t>
+      </w:r>
+      <w:proofErr w:type="spellEnd"/>
+      <w:r>
+        <w:t xml:space="preserve">=2, </w:t>
+      </w:r>
+      <w:proofErr w:type="spellStart"/>
+      <w:r>
+        <w:t>n_bytes</w:t>
+      </w:r>
+      <w:proofErr w:type="spellEnd"/>
+      <w:r>
+        <w:t>=140, priority=</w:t>
+      </w:r>
+      <w:proofErr w:type="gramStart"/>
+      <w:r>
+        <w:t>1,in</w:t>
+      </w:r>
+      <w:proofErr w:type="gramEnd"/>
+      <w:r>
+        <w:t>_port="s2-eth3",dl_src=c6:40:90:cb:1e:12,dl_dst=e2:ce:d8:c8:42:cb actions=output:"s2-eth1"</w:t>
+      </w:r>
+    </w:p>
+    <w:p>
+      <w:r>
+        <w:t xml:space="preserve"> cookie=0x0, duration=6.045s, table=0, </w:t>
+      </w:r>
+      <w:proofErr w:type="spellStart"/>
+      <w:r>
+        <w:t>n_packets</w:t>
+      </w:r>
+      <w:proofErr w:type="spellEnd"/>
+      <w:r>
+        <w:t xml:space="preserve">=3, </w:t>
+      </w:r>
+      <w:proofErr w:type="spellStart"/>
+      <w:r>
+        <w:t>n_bytes</w:t>
+      </w:r>
+      <w:proofErr w:type="spellEnd"/>
+      <w:r>
+        <w:t>=238, priority=</w:t>
+      </w:r>
+      <w:proofErr w:type="gramStart"/>
+      <w:r>
+        <w:t>1,in</w:t>
+      </w:r>
+      <w:proofErr w:type="gramEnd"/>
+      <w:r>
+        <w:t>_port="s2-eth2",dl_src=36:fc:d9:10:99:f2,dl_dst=c6:40:90:cb:1e:12 actions=output:"s2-eth3"</w:t>
+      </w:r>
+    </w:p>
+    <w:p>
+      <w:r>
+        <w:t xml:space="preserve"> cookie=0x0, duration=6.036s, table=0, </w:t>
+      </w:r>
+      <w:proofErr w:type="spellStart"/>
+      <w:r>
+        <w:t>n_packets</w:t>
+      </w:r>
+      <w:proofErr w:type="spellEnd"/>
+      <w:r>
+        <w:t xml:space="preserve">=2, </w:t>
+      </w:r>
+      <w:proofErr w:type="spellStart"/>
+      <w:r>
+        <w:t>n_bytes</w:t>
+      </w:r>
+      <w:proofErr w:type="spellEnd"/>
+      <w:r>
+        <w:t>=140, priority=</w:t>
+      </w:r>
+      <w:proofErr w:type="gramStart"/>
+      <w:r>
+        <w:t>1,in</w:t>
+      </w:r>
+      <w:proofErr w:type="gramEnd"/>
+      <w:r>
+        <w:t>_port="s2-eth3",dl_src=c6:40:90:cb:1e:12,dl_dst=36:fc:d9:10:99:f2 actions=output:"s2-eth2"</w:t>
+      </w:r>
+    </w:p>
+    <w:p>
+      <w:r>
+        <w:t xml:space="preserve"> cookie=0x0, duration=5.998s, table=0, </w:t>
+      </w:r>
+      <w:proofErr w:type="spellStart"/>
+      <w:r>
+        <w:t>n_packets</w:t>
+      </w:r>
+      <w:proofErr w:type="spellEnd"/>
+      <w:r>
+        <w:t xml:space="preserve">=3, </w:t>
+      </w:r>
+      <w:proofErr w:type="spellStart"/>
+      <w:r>
+        <w:t>n_bytes</w:t>
+      </w:r>
+      <w:proofErr w:type="spellEnd"/>
+      <w:r>
+        <w:t>=238, priority=</w:t>
+      </w:r>
+      <w:proofErr w:type="gramStart"/>
+      <w:r>
+        <w:t>1,in</w:t>
+      </w:r>
+      <w:proofErr w:type="gramEnd"/>
+      <w:r>
+        <w:t>_port="s2-eth1",dl_src=e2:ce:d8:c8:42:cb,dl_dst=12:bb:45:77:40:f6 actions=output:"s2-eth3"</w:t>
+      </w:r>
+    </w:p>
+    <w:p>
+      <w:r>
+        <w:t xml:space="preserve"> cookie=0x0, duration=5.991s, table=0, </w:t>
+      </w:r>
+      <w:proofErr w:type="spellStart"/>
+      <w:r>
+        <w:t>n_packets</w:t>
+      </w:r>
+      <w:proofErr w:type="spellEnd"/>
+      <w:r>
+        <w:t xml:space="preserve">=2, </w:t>
+      </w:r>
+      <w:proofErr w:type="spellStart"/>
+      <w:r>
+        <w:t>n_bytes</w:t>
+      </w:r>
+      <w:proofErr w:type="spellEnd"/>
+      <w:r>
+        <w:t>=140, priority=</w:t>
+      </w:r>
+      <w:proofErr w:type="gramStart"/>
+      <w:r>
+        <w:t>1,in</w:t>
+      </w:r>
+      <w:proofErr w:type="gramEnd"/>
+      <w:r>
+        <w:t>_port="s2-eth3",dl_src=12:bb:45:77:40:f6,dl_dst=e2:ce:d8:c8:42:cb actions=output:"s2-eth1"</w:t>
+      </w:r>
+    </w:p>
+    <w:p>
+      <w:r>
+        <w:t xml:space="preserve"> cookie=0x0, duration=5.979s, table=0, </w:t>
+      </w:r>
+      <w:proofErr w:type="spellStart"/>
+      <w:r>
+        <w:t>n_packets</w:t>
+      </w:r>
+      <w:proofErr w:type="spellEnd"/>
+      <w:r>
+        <w:t xml:space="preserve">=3, </w:t>
+      </w:r>
+      <w:proofErr w:type="spellStart"/>
+      <w:r>
+        <w:t>n_bytes</w:t>
+      </w:r>
+      <w:proofErr w:type="spellEnd"/>
+      <w:r>
+        <w:t>=238, priority=</w:t>
+      </w:r>
+      <w:proofErr w:type="gramStart"/>
+      <w:r>
+        <w:t>1,in</w:t>
+      </w:r>
+      <w:proofErr w:type="gramEnd"/>
+      <w:r>
+        <w:t>_port="s2-eth2",dl_src=36:fc:d9:10:99:f2,dl_dst=12:bb:45:77:40:f6 actions=output:"s2-eth3"</w:t>
+      </w:r>
+    </w:p>
+    <w:p>
+      <w:r>
+        <w:t xml:space="preserve"> cookie=0x0, duration=5.971s, table=0, </w:t>
+      </w:r>
+      <w:proofErr w:type="spellStart"/>
+      <w:r>
+        <w:t>n_packets</w:t>
+      </w:r>
+      <w:proofErr w:type="spellEnd"/>
+      <w:r>
+        <w:t xml:space="preserve">=2, </w:t>
+      </w:r>
+      <w:proofErr w:type="spellStart"/>
+      <w:r>
+        <w:t>n_bytes</w:t>
+      </w:r>
+      <w:proofErr w:type="spellEnd"/>
+      <w:r>
+        <w:t>=140, priority=</w:t>
+      </w:r>
+      <w:proofErr w:type="gramStart"/>
+      <w:r>
+        <w:t>1,in</w:t>
+      </w:r>
+      <w:proofErr w:type="gramEnd"/>
+      <w:r>
+        <w:t>_port="s2-eth3",dl_src=12:bb:45:77:40:f6,dl_dst=36:fc:d9:10:99:f2 actions=output:"s2-eth2"</w:t>
+      </w:r>
+    </w:p>
+    <w:p>
+      <w:r>
+        <w:t xml:space="preserve"> cookie=0x0, duration=5.950s, table=0, </w:t>
+      </w:r>
+      <w:proofErr w:type="spellStart"/>
+      <w:r>
+        <w:t>n_packets</w:t>
+      </w:r>
+      <w:proofErr w:type="spellEnd"/>
+      <w:r>
+        <w:t xml:space="preserve">=3, </w:t>
+      </w:r>
+      <w:proofErr w:type="spellStart"/>
+      <w:r>
+        <w:t>n_bytes</w:t>
+      </w:r>
+      <w:proofErr w:type="spellEnd"/>
+      <w:r>
+        <w:t>=238, priority=</w:t>
+      </w:r>
+      <w:proofErr w:type="gramStart"/>
+      <w:r>
+        <w:t>1,in</w:t>
+      </w:r>
+      <w:proofErr w:type="gramEnd"/>
+      <w:r>
+        <w:t>_port="s2-eth1",dl_src=e2:ce:d8:c8:42:cb,dl_dst=aa:a9:ea:1f:1d:57 actions=output:"s2-eth3"</w:t>
+      </w:r>
+    </w:p>
+    <w:p>
+      <w:r>
+        <w:t xml:space="preserve"> cookie=0x0, duration=5.944s, table=0, </w:t>
+      </w:r>
+      <w:proofErr w:type="spellStart"/>
+      <w:r>
+        <w:t>n_packets</w:t>
+      </w:r>
+      <w:proofErr w:type="spellEnd"/>
+      <w:r>
+        <w:t xml:space="preserve">=2, </w:t>
+      </w:r>
+      <w:proofErr w:type="spellStart"/>
+      <w:r>
+        <w:t>n_bytes</w:t>
+      </w:r>
+      <w:proofErr w:type="spellEnd"/>
+      <w:r>
+        <w:t>=140, priority=</w:t>
+      </w:r>
+      <w:proofErr w:type="gramStart"/>
+      <w:r>
+        <w:t>1,in</w:t>
+      </w:r>
+      <w:proofErr w:type="gramEnd"/>
+      <w:r>
+        <w:t>_port="s2-eth3",dl_src=aa:a9:ea:1f:1d:57,dl_dst=e2:ce:d8:c8:42:cb actions=output:"s2-eth1"</w:t>
+      </w:r>
+    </w:p>
+    <w:p>
+      <w:r>
+        <w:t xml:space="preserve"> cookie=0x0, duration=5.932s, table=0, </w:t>
+      </w:r>
+      <w:proofErr w:type="spellStart"/>
+      <w:r>
+        <w:t>n_packets</w:t>
+      </w:r>
+      <w:proofErr w:type="spellEnd"/>
+      <w:r>
+        <w:t xml:space="preserve">=3, </w:t>
+      </w:r>
+      <w:proofErr w:type="spellStart"/>
+      <w:r>
+        <w:t>n_bytes</w:t>
+      </w:r>
+      <w:proofErr w:type="spellEnd"/>
+      <w:r>
+        <w:t>=238, priority=</w:t>
+      </w:r>
+      <w:proofErr w:type="gramStart"/>
+      <w:r>
+        <w:t>1,in</w:t>
+      </w:r>
+      <w:proofErr w:type="gramEnd"/>
+      <w:r>
+        <w:t>_port="s2-eth2",dl_src=36:fc:d9:10:99:f2,dl_dst=aa:a9:ea:1f:1d:57 actions=output:"s2-eth3"</w:t>
+      </w:r>
+    </w:p>
+    <w:p>
+      <w:r>
+        <w:t xml:space="preserve"> cookie=0x0, duration=5.926s, table=0, </w:t>
+      </w:r>
+      <w:proofErr w:type="spellStart"/>
+      <w:r>
+        <w:t>n_packets</w:t>
+      </w:r>
+      <w:proofErr w:type="spellEnd"/>
+      <w:r>
+        <w:t xml:space="preserve">=2, </w:t>
+      </w:r>
+      <w:proofErr w:type="spellStart"/>
+      <w:r>
+        <w:t>n_bytes</w:t>
+      </w:r>
+      <w:proofErr w:type="spellEnd"/>
+      <w:r>
+        <w:t>=140, priority=</w:t>
+      </w:r>
+      <w:proofErr w:type="gramStart"/>
+      <w:r>
+        <w:t>1,in</w:t>
+      </w:r>
+      <w:proofErr w:type="gramEnd"/>
+      <w:r>
+        <w:t>_port="s2-eth3",dl_src=aa:a9:ea:1f:1d:57,dl_dst=36:fc:d9:10:99:f2 actions=output:"s2-eth2"</w:t>
+      </w:r>
+    </w:p>
+    <w:p>
+      <w:r>
+        <w:t xml:space="preserve"> cookie=0x0, duration=5.899s, table=0, </w:t>
+      </w:r>
+      <w:proofErr w:type="spellStart"/>
+      <w:r>
+        <w:t>n_packets</w:t>
+      </w:r>
+      <w:proofErr w:type="spellEnd"/>
+      <w:r>
+        <w:t xml:space="preserve">=3, </w:t>
+      </w:r>
+      <w:proofErr w:type="spellStart"/>
+      <w:r>
+        <w:t>n_bytes</w:t>
+      </w:r>
+      <w:proofErr w:type="spellEnd"/>
+      <w:r>
+        <w:t>=238, priority=</w:t>
+      </w:r>
+      <w:proofErr w:type="gramStart"/>
+      <w:r>
+        <w:t>1,in</w:t>
+      </w:r>
+      <w:proofErr w:type="gramEnd"/>
+      <w:r>
+        <w:t>_port="s2-eth2",dl_src=36:fc:d9:10:99:f2,dl_dst=e2:ce:d8:c8:42:cb actions=output:"s2-eth1"</w:t>
+      </w:r>
+    </w:p>
+    <w:p>
+      <w:r>
+        <w:lastRenderedPageBreak/>
+        <w:t xml:space="preserve"> cookie=0x0, duration=5.897s, table=0, </w:t>
+      </w:r>
+      <w:proofErr w:type="spellStart"/>
+      <w:r>
+        <w:t>n_packets</w:t>
+      </w:r>
+      <w:proofErr w:type="spellEnd"/>
+      <w:r>
+        <w:t xml:space="preserve">=2, </w:t>
+      </w:r>
+      <w:proofErr w:type="spellStart"/>
+      <w:r>
+        <w:t>n_bytes</w:t>
+      </w:r>
+      <w:proofErr w:type="spellEnd"/>
+      <w:r>
+        <w:t>=140, priority=</w:t>
+      </w:r>
+      <w:proofErr w:type="gramStart"/>
+      <w:r>
+        <w:t>1,in</w:t>
+      </w:r>
+      <w:proofErr w:type="gramEnd"/>
+      <w:r>
+        <w:t>_port="s2-eth1",dl_src=e2:ce:d8:c8:42:cb,dl_dst=36:fc:d9:10:99:f2 actions=output:"s2-eth2"</w:t>
+      </w:r>
+    </w:p>
+    <w:p>
+      <w:r>
+        <w:t xml:space="preserve"> cookie=0x0, duration=9.460s, table=0, </w:t>
+      </w:r>
+      <w:proofErr w:type="spellStart"/>
+      <w:r>
+        <w:t>n_packets</w:t>
+      </w:r>
+      <w:proofErr w:type="spellEnd"/>
+      <w:r>
+        <w:t xml:space="preserve">=24, </w:t>
+      </w:r>
+      <w:proofErr w:type="spellStart"/>
+      <w:r>
+        <w:t>n_bytes</w:t>
+      </w:r>
+      <w:proofErr w:type="spellEnd"/>
+      <w:r>
+        <w:t>=1400, priority=0 actions=CONTROLLER:65535</w:t>
+      </w:r>
+    </w:p>
+    <w:p>
+      <w:pPr>
         <w:rPr>
+          <w:rFonts w:ascii="Times New Roman" w:hAnsi="Times New Roman" w:cs="Times New Roman"/>
           <w:b/>
           <w:bCs/>
+          <w:sz w:val="24"/>
+          <w:szCs w:val="24"/>
+          <w:u w:val="single"/>
         </w:rPr>
-        <w:t>ms</w:t>
-      </w:r>
-      <w:proofErr w:type="spellEnd"/>
-    </w:p>
-    <w:p/>
-    <w:p>
-      <w:r>
-        <w:tab/>
-      </w:r>
-      <w:r>
-        <w:tab/>
-      </w:r>
-      <w:r>
-        <w:t>--- 10.0.0.3 ping statistics ---</w:t>
-      </w:r>
-    </w:p>
-    <w:p>
-      <w:r>
-        <w:tab/>
-      </w:r>
-      <w:r>
-        <w:tab/>
-      </w:r>
-      <w:r>
-        <w:t>1 packets transmitted, 1 received, 0% packet loss, time 0ms</w:t>
-      </w:r>
-    </w:p>
-    <w:p>
-      <w:r>
-        <w:tab/>
-      </w:r>
-      <w:r>
-        <w:tab/>
-      </w:r>
-      <w:proofErr w:type="spellStart"/>
-      <w:r>
-        <w:t>rtt</w:t>
-      </w:r>
-      <w:proofErr w:type="spellEnd"/>
-      <w:r>
-        <w:t xml:space="preserve"> min/</w:t>
-      </w:r>
-      <w:proofErr w:type="spellStart"/>
-      <w:r>
-        <w:t>avg</w:t>
-      </w:r>
-      <w:proofErr w:type="spellEnd"/>
-      <w:r>
-        <w:t>/max/</w:t>
-      </w:r>
-      <w:proofErr w:type="spellStart"/>
-      <w:r>
-        <w:t>mdev</w:t>
-      </w:r>
-      <w:proofErr w:type="spellEnd"/>
-      <w:r>
-        <w:t xml:space="preserve"> = </w:t>
-      </w:r>
+      </w:pPr>
+      <w:proofErr w:type="spellStart"/>
       <w:r>
         <w:rPr>
+          <w:rFonts w:ascii="Times New Roman" w:hAnsi="Times New Roman" w:cs="Times New Roman"/>
           <w:b/>
           <w:bCs/>
+          <w:sz w:val="24"/>
+          <w:szCs w:val="24"/>
+          <w:u w:val="single"/>
         </w:rPr>
-        <w:t>1.670</w:t>
-      </w:r>
-      <w:r>
-        <w:t xml:space="preserve">/1.670/1.670/0.000 </w:t>
-      </w:r>
-      <w:proofErr w:type="spellStart"/>
-      <w:r>
-        <w:t>ms</w:t>
-      </w:r>
-      <w:proofErr w:type="spellEnd"/>
+        <w:t>Controller_hub</w:t>
+      </w:r>
+      <w:proofErr w:type="spellEnd"/>
+      <w:r>
+        <w:rPr>
+          <w:rFonts w:ascii="Times New Roman" w:hAnsi="Times New Roman" w:cs="Times New Roman"/>
+          <w:b/>
+          <w:bCs/>
+          <w:sz w:val="24"/>
+          <w:szCs w:val="24"/>
+          <w:u w:val="single"/>
+        </w:rPr>
+        <w:t>:</w:t>
+      </w:r>
+    </w:p>
+    <w:p>
+      <w:proofErr w:type="spellStart"/>
+      <w:r>
+        <w:t>mininet</w:t>
+      </w:r>
+      <w:proofErr w:type="spellEnd"/>
+      <w:r>
+        <w:t xml:space="preserve">&gt; </w:t>
+      </w:r>
+      <w:proofErr w:type="spellStart"/>
+      <w:r>
+        <w:t>dpctl</w:t>
+      </w:r>
+      <w:proofErr w:type="spellEnd"/>
+      <w:r>
+        <w:t xml:space="preserve"> dump-flows</w:t>
+      </w:r>
+    </w:p>
+    <w:p>
+      <w:r>
+        <w:t>*** s1 ------------------------------------------------------------------------</w:t>
+      </w:r>
+    </w:p>
+    <w:p>
+      <w:r>
+        <w:t xml:space="preserve"> cookie=0x0, duration=494.209s, table=0, </w:t>
+      </w:r>
+      <w:proofErr w:type="spellStart"/>
+      <w:r>
+        <w:t>n_packets</w:t>
+      </w:r>
+      <w:proofErr w:type="spellEnd"/>
+      <w:r>
+        <w:t xml:space="preserve">=2697, </w:t>
+      </w:r>
+      <w:proofErr w:type="spellStart"/>
+      <w:r>
+        <w:t>n_bytes</w:t>
+      </w:r>
+      <w:proofErr w:type="spellEnd"/>
+      <w:r>
+        <w:t>=3717250, priority=0 actions=CONTROLLER:65535</w:t>
+      </w:r>
+    </w:p>
+    <w:p>
+      <w:r>
+        <w:t>*** s2 ------------------------------------------------------------------------</w:t>
+      </w:r>
+    </w:p>
+    <w:p>
+      <w:r>
+        <w:t xml:space="preserve"> cookie=0x0, duration=494.218s, table=0, </w:t>
+      </w:r>
+      <w:proofErr w:type="spellStart"/>
+      <w:r>
+        <w:t>n_packets</w:t>
+      </w:r>
+      <w:proofErr w:type="spellEnd"/>
+      <w:r>
+        <w:t xml:space="preserve">=3881, </w:t>
+      </w:r>
+      <w:proofErr w:type="spellStart"/>
+      <w:r>
+        <w:t>n_bytes</w:t>
+      </w:r>
+      <w:proofErr w:type="spellEnd"/>
+      <w:r>
+        <w:t>=3795394, priority=0 actions=CONTROLLER:65535</w:t>
+      </w:r>
+    </w:p>
+    <w:p/>
+    <w:p>
+      <w:r>
+        <w:t xml:space="preserve">    </w:t>
+      </w:r>
+    </w:p>
+    <w:p>
+      <w:proofErr w:type="spellStart"/>
+      <w:r>
+        <w:t>part</w:t>
+      </w:r>
+      <w:proofErr w:type="spellEnd"/>
+      <w:r>
+        <w:t>-2:</w:t>
+      </w:r>
     </w:p>
     <w:p/>
     <w:sectPr>
@@ -628,6 +1796,451 @@
 <file path=word/numbering.xml><?xml version="1.0" encoding="utf-8"?>
 <w:numbering xmlns:wpc="http://schemas.microsoft.com/office/word/2010/wordprocessingCanvas" xmlns:cx="http://schemas.microsoft.com/office/drawing/2014/chartex" xmlns:cx1="http://schemas.microsoft.com/office/drawing/2015/9/8/chartex" xmlns:cx2="http://schemas.microsoft.com/office/drawing/2015/10/21/chartex" xmlns:cx3="http://schemas.microsoft.com/office/drawing/2016/5/9/chartex" xmlns:cx4="http://schemas.microsoft.com/office/drawing/2016/5/10/chartex" xmlns:cx5="http://schemas.microsoft.com/office/drawing/2016/5/11/chartex" xmlns:cx6="http://schemas.microsoft.com/office/drawing/2016/5/12/chartex" xmlns:cx7="http://schemas.microsoft.com/office/drawing/2016/5/13/chartex" xmlns:cx8="http://schemas.microsoft.com/office/drawing/2016/5/14/chartex" xmlns:mc="http://schemas.openxmlformats.org/markup-compatibility/2006" xmlns:aink="http://schemas.microsoft.com/office/drawing/2016/ink" xmlns:am3d="http://schemas.microsoft.com/office/drawing/2017/model3d" xmlns:o="urn:schemas-microsoft-com:office:office" xmlns:oel="http://schemas.microsoft.com/office/2019/extlst" xmlns:r="http://schemas.openxmlformats.org/officeDocument/2006/relationships" xmlns:m="http://schemas.openxmlformats.org/officeDocument/2006/math" xmlns:v="urn:schemas-microsoft-com:vml" xmlns:wp14="http://schemas.microsoft.com/office/word/2010/wordprocessingDrawing" xmlns:wp="http://schemas.openxmlformats.org/drawingml/2006/wordprocessingDrawing" xmlns:w10="urn:schemas-microsoft-com:office:word" xmlns:w="http://schemas.openxmlformats.org/wordprocessingml/2006/main" xmlns:w14="http://schemas.microsoft.com/office/word/2010/wordml" xmlns:w15="http://schemas.microsoft.com/office/word/2012/wordml" xmlns:w16cex="http://schemas.microsoft.com/office/word/2018/wordml/cex" xmlns:w16cid="http://schemas.microsoft.com/office/word/2016/wordml/cid" xmlns:w16="http://schemas.microsoft.com/office/word/2018/wordml" xmlns:w16sdtdh="http://schemas.microsoft.com/office/word/2020/wordml/sdtdatahash" xmlns:w16se="http://schemas.microsoft.com/office/word/2015/wordml/symex" xmlns:wpg="http://schemas.microsoft.com/office/word/2010/wordprocessingGroup" xmlns:wpi="http://schemas.microsoft.com/office/word/2010/wordprocessingInk" xmlns:wne="http://schemas.microsoft.com/office/word/2006/wordml" xmlns:wps="http://schemas.microsoft.com/office/word/2010/wordprocessingShape" mc:Ignorable="w14 w15 w16se w16cid w16 w16cex w16sdtdh wp14">
   <w:abstractNum w:abstractNumId="0" w15:restartNumberingAfterBreak="0">
+    <w:nsid w:val="19767444"/>
+    <w:multiLevelType w:val="hybridMultilevel"/>
+    <w:tmpl w:val="9E0826D6"/>
+    <w:lvl w:ilvl="0" w:tplc="4009000F">
+      <w:start w:val="1"/>
+      <w:numFmt w:val="decimal"/>
+      <w:lvlText w:val="%1."/>
+      <w:lvlJc w:val="left"/>
+      <w:pPr>
+        <w:ind w:left="720" w:hanging="360"/>
+      </w:pPr>
+      <w:rPr>
+        <w:rFonts w:hint="default"/>
+      </w:rPr>
+    </w:lvl>
+    <w:lvl w:ilvl="1" w:tplc="40090019" w:tentative="1">
+      <w:start w:val="1"/>
+      <w:numFmt w:val="lowerLetter"/>
+      <w:lvlText w:val="%2."/>
+      <w:lvlJc w:val="left"/>
+      <w:pPr>
+        <w:ind w:left="1440" w:hanging="360"/>
+      </w:pPr>
+    </w:lvl>
+    <w:lvl w:ilvl="2" w:tplc="4009001B" w:tentative="1">
+      <w:start w:val="1"/>
+      <w:numFmt w:val="lowerRoman"/>
+      <w:lvlText w:val="%3."/>
+      <w:lvlJc w:val="right"/>
+      <w:pPr>
+        <w:ind w:left="2160" w:hanging="180"/>
+      </w:pPr>
+    </w:lvl>
+    <w:lvl w:ilvl="3" w:tplc="4009000F" w:tentative="1">
+      <w:start w:val="1"/>
+      <w:numFmt w:val="decimal"/>
+      <w:lvlText w:val="%4."/>
+      <w:lvlJc w:val="left"/>
+      <w:pPr>
+        <w:ind w:left="2880" w:hanging="360"/>
+      </w:pPr>
+    </w:lvl>
+    <w:lvl w:ilvl="4" w:tplc="40090019" w:tentative="1">
+      <w:start w:val="1"/>
+      <w:numFmt w:val="lowerLetter"/>
+      <w:lvlText w:val="%5."/>
+      <w:lvlJc w:val="left"/>
+      <w:pPr>
+        <w:ind w:left="3600" w:hanging="360"/>
+      </w:pPr>
+    </w:lvl>
+    <w:lvl w:ilvl="5" w:tplc="4009001B" w:tentative="1">
+      <w:start w:val="1"/>
+      <w:numFmt w:val="lowerRoman"/>
+      <w:lvlText w:val="%6."/>
+      <w:lvlJc w:val="right"/>
+      <w:pPr>
+        <w:ind w:left="4320" w:hanging="180"/>
+      </w:pPr>
+    </w:lvl>
+    <w:lvl w:ilvl="6" w:tplc="4009000F" w:tentative="1">
+      <w:start w:val="1"/>
+      <w:numFmt w:val="decimal"/>
+      <w:lvlText w:val="%7."/>
+      <w:lvlJc w:val="left"/>
+      <w:pPr>
+        <w:ind w:left="5040" w:hanging="360"/>
+      </w:pPr>
+    </w:lvl>
+    <w:lvl w:ilvl="7" w:tplc="40090019" w:tentative="1">
+      <w:start w:val="1"/>
+      <w:numFmt w:val="lowerLetter"/>
+      <w:lvlText w:val="%8."/>
+      <w:lvlJc w:val="left"/>
+      <w:pPr>
+        <w:ind w:left="5760" w:hanging="360"/>
+      </w:pPr>
+    </w:lvl>
+    <w:lvl w:ilvl="8" w:tplc="4009001B" w:tentative="1">
+      <w:start w:val="1"/>
+      <w:numFmt w:val="lowerRoman"/>
+      <w:lvlText w:val="%9."/>
+      <w:lvlJc w:val="right"/>
+      <w:pPr>
+        <w:ind w:left="6480" w:hanging="180"/>
+      </w:pPr>
+    </w:lvl>
+  </w:abstractNum>
+  <w:abstractNum w:abstractNumId="1" w15:restartNumberingAfterBreak="0">
+    <w:nsid w:val="220C5D62"/>
+    <w:multiLevelType w:val="hybridMultilevel"/>
+    <w:tmpl w:val="7410F622"/>
+    <w:lvl w:ilvl="0" w:tplc="FFFFFFFF">
+      <w:start w:val="1"/>
+      <w:numFmt w:val="decimal"/>
+      <w:lvlText w:val="%1."/>
+      <w:lvlJc w:val="left"/>
+      <w:pPr>
+        <w:ind w:left="720" w:hanging="360"/>
+      </w:pPr>
+      <w:rPr>
+        <w:rFonts w:hint="default"/>
+      </w:rPr>
+    </w:lvl>
+    <w:lvl w:ilvl="1" w:tplc="FFFFFFFF" w:tentative="1">
+      <w:start w:val="1"/>
+      <w:numFmt w:val="lowerLetter"/>
+      <w:lvlText w:val="%2."/>
+      <w:lvlJc w:val="left"/>
+      <w:pPr>
+        <w:ind w:left="1440" w:hanging="360"/>
+      </w:pPr>
+    </w:lvl>
+    <w:lvl w:ilvl="2" w:tplc="FFFFFFFF" w:tentative="1">
+      <w:start w:val="1"/>
+      <w:numFmt w:val="lowerRoman"/>
+      <w:lvlText w:val="%3."/>
+      <w:lvlJc w:val="right"/>
+      <w:pPr>
+        <w:ind w:left="2160" w:hanging="180"/>
+      </w:pPr>
+    </w:lvl>
+    <w:lvl w:ilvl="3" w:tplc="FFFFFFFF" w:tentative="1">
+      <w:start w:val="1"/>
+      <w:numFmt w:val="decimal"/>
+      <w:lvlText w:val="%4."/>
+      <w:lvlJc w:val="left"/>
+      <w:pPr>
+        <w:ind w:left="2880" w:hanging="360"/>
+      </w:pPr>
+    </w:lvl>
+    <w:lvl w:ilvl="4" w:tplc="FFFFFFFF" w:tentative="1">
+      <w:start w:val="1"/>
+      <w:numFmt w:val="lowerLetter"/>
+      <w:lvlText w:val="%5."/>
+      <w:lvlJc w:val="left"/>
+      <w:pPr>
+        <w:ind w:left="3600" w:hanging="360"/>
+      </w:pPr>
+    </w:lvl>
+    <w:lvl w:ilvl="5" w:tplc="FFFFFFFF" w:tentative="1">
+      <w:start w:val="1"/>
+      <w:numFmt w:val="lowerRoman"/>
+      <w:lvlText w:val="%6."/>
+      <w:lvlJc w:val="right"/>
+      <w:pPr>
+        <w:ind w:left="4320" w:hanging="180"/>
+      </w:pPr>
+    </w:lvl>
+    <w:lvl w:ilvl="6" w:tplc="FFFFFFFF" w:tentative="1">
+      <w:start w:val="1"/>
+      <w:numFmt w:val="decimal"/>
+      <w:lvlText w:val="%7."/>
+      <w:lvlJc w:val="left"/>
+      <w:pPr>
+        <w:ind w:left="5040" w:hanging="360"/>
+      </w:pPr>
+    </w:lvl>
+    <w:lvl w:ilvl="7" w:tplc="FFFFFFFF" w:tentative="1">
+      <w:start w:val="1"/>
+      <w:numFmt w:val="lowerLetter"/>
+      <w:lvlText w:val="%8."/>
+      <w:lvlJc w:val="left"/>
+      <w:pPr>
+        <w:ind w:left="5760" w:hanging="360"/>
+      </w:pPr>
+    </w:lvl>
+    <w:lvl w:ilvl="8" w:tplc="FFFFFFFF" w:tentative="1">
+      <w:start w:val="1"/>
+      <w:numFmt w:val="lowerRoman"/>
+      <w:lvlText w:val="%9."/>
+      <w:lvlJc w:val="right"/>
+      <w:pPr>
+        <w:ind w:left="6480" w:hanging="180"/>
+      </w:pPr>
+    </w:lvl>
+  </w:abstractNum>
+  <w:abstractNum w:abstractNumId="2" w15:restartNumberingAfterBreak="0">
+    <w:nsid w:val="25DB0A64"/>
+    <w:multiLevelType w:val="hybridMultilevel"/>
+    <w:tmpl w:val="6C708340"/>
+    <w:lvl w:ilvl="0" w:tplc="4009000F">
+      <w:start w:val="1"/>
+      <w:numFmt w:val="decimal"/>
+      <w:lvlText w:val="%1."/>
+      <w:lvlJc w:val="left"/>
+      <w:pPr>
+        <w:ind w:left="720" w:hanging="360"/>
+      </w:pPr>
+      <w:rPr>
+        <w:rFonts w:hint="default"/>
+      </w:rPr>
+    </w:lvl>
+    <w:lvl w:ilvl="1" w:tplc="40090019" w:tentative="1">
+      <w:start w:val="1"/>
+      <w:numFmt w:val="lowerLetter"/>
+      <w:lvlText w:val="%2."/>
+      <w:lvlJc w:val="left"/>
+      <w:pPr>
+        <w:ind w:left="1440" w:hanging="360"/>
+      </w:pPr>
+    </w:lvl>
+    <w:lvl w:ilvl="2" w:tplc="4009001B" w:tentative="1">
+      <w:start w:val="1"/>
+      <w:numFmt w:val="lowerRoman"/>
+      <w:lvlText w:val="%3."/>
+      <w:lvlJc w:val="right"/>
+      <w:pPr>
+        <w:ind w:left="2160" w:hanging="180"/>
+      </w:pPr>
+    </w:lvl>
+    <w:lvl w:ilvl="3" w:tplc="4009000F" w:tentative="1">
+      <w:start w:val="1"/>
+      <w:numFmt w:val="decimal"/>
+      <w:lvlText w:val="%4."/>
+      <w:lvlJc w:val="left"/>
+      <w:pPr>
+        <w:ind w:left="2880" w:hanging="360"/>
+      </w:pPr>
+    </w:lvl>
+    <w:lvl w:ilvl="4" w:tplc="40090019" w:tentative="1">
+      <w:start w:val="1"/>
+      <w:numFmt w:val="lowerLetter"/>
+      <w:lvlText w:val="%5."/>
+      <w:lvlJc w:val="left"/>
+      <w:pPr>
+        <w:ind w:left="3600" w:hanging="360"/>
+      </w:pPr>
+    </w:lvl>
+    <w:lvl w:ilvl="5" w:tplc="4009001B" w:tentative="1">
+      <w:start w:val="1"/>
+      <w:numFmt w:val="lowerRoman"/>
+      <w:lvlText w:val="%6."/>
+      <w:lvlJc w:val="right"/>
+      <w:pPr>
+        <w:ind w:left="4320" w:hanging="180"/>
+      </w:pPr>
+    </w:lvl>
+    <w:lvl w:ilvl="6" w:tplc="4009000F" w:tentative="1">
+      <w:start w:val="1"/>
+      <w:numFmt w:val="decimal"/>
+      <w:lvlText w:val="%7."/>
+      <w:lvlJc w:val="left"/>
+      <w:pPr>
+        <w:ind w:left="5040" w:hanging="360"/>
+      </w:pPr>
+    </w:lvl>
+    <w:lvl w:ilvl="7" w:tplc="40090019" w:tentative="1">
+      <w:start w:val="1"/>
+      <w:numFmt w:val="lowerLetter"/>
+      <w:lvlText w:val="%8."/>
+      <w:lvlJc w:val="left"/>
+      <w:pPr>
+        <w:ind w:left="5760" w:hanging="360"/>
+      </w:pPr>
+    </w:lvl>
+    <w:lvl w:ilvl="8" w:tplc="4009001B" w:tentative="1">
+      <w:start w:val="1"/>
+      <w:numFmt w:val="lowerRoman"/>
+      <w:lvlText w:val="%9."/>
+      <w:lvlJc w:val="right"/>
+      <w:pPr>
+        <w:ind w:left="6480" w:hanging="180"/>
+      </w:pPr>
+    </w:lvl>
+  </w:abstractNum>
+  <w:abstractNum w:abstractNumId="3" w15:restartNumberingAfterBreak="0">
+    <w:nsid w:val="26930B6D"/>
+    <w:multiLevelType w:val="hybridMultilevel"/>
+    <w:tmpl w:val="3EF246E8"/>
+    <w:lvl w:ilvl="0" w:tplc="4009000F">
+      <w:start w:val="1"/>
+      <w:numFmt w:val="decimal"/>
+      <w:lvlText w:val="%1."/>
+      <w:lvlJc w:val="left"/>
+      <w:pPr>
+        <w:ind w:left="720" w:hanging="360"/>
+      </w:pPr>
+      <w:rPr>
+        <w:rFonts w:hint="default"/>
+      </w:rPr>
+    </w:lvl>
+    <w:lvl w:ilvl="1" w:tplc="40090019" w:tentative="1">
+      <w:start w:val="1"/>
+      <w:numFmt w:val="lowerLetter"/>
+      <w:lvlText w:val="%2."/>
+      <w:lvlJc w:val="left"/>
+      <w:pPr>
+        <w:ind w:left="1440" w:hanging="360"/>
+      </w:pPr>
+    </w:lvl>
+    <w:lvl w:ilvl="2" w:tplc="4009001B" w:tentative="1">
+      <w:start w:val="1"/>
+      <w:numFmt w:val="lowerRoman"/>
+      <w:lvlText w:val="%3."/>
+      <w:lvlJc w:val="right"/>
+      <w:pPr>
+        <w:ind w:left="2160" w:hanging="180"/>
+      </w:pPr>
+    </w:lvl>
+    <w:lvl w:ilvl="3" w:tplc="4009000F" w:tentative="1">
+      <w:start w:val="1"/>
+      <w:numFmt w:val="decimal"/>
+      <w:lvlText w:val="%4."/>
+      <w:lvlJc w:val="left"/>
+      <w:pPr>
+        <w:ind w:left="2880" w:hanging="360"/>
+      </w:pPr>
+    </w:lvl>
+    <w:lvl w:ilvl="4" w:tplc="40090019" w:tentative="1">
+      <w:start w:val="1"/>
+      <w:numFmt w:val="lowerLetter"/>
+      <w:lvlText w:val="%5."/>
+      <w:lvlJc w:val="left"/>
+      <w:pPr>
+        <w:ind w:left="3600" w:hanging="360"/>
+      </w:pPr>
+    </w:lvl>
+    <w:lvl w:ilvl="5" w:tplc="4009001B" w:tentative="1">
+      <w:start w:val="1"/>
+      <w:numFmt w:val="lowerRoman"/>
+      <w:lvlText w:val="%6."/>
+      <w:lvlJc w:val="right"/>
+      <w:pPr>
+        <w:ind w:left="4320" w:hanging="180"/>
+      </w:pPr>
+    </w:lvl>
+    <w:lvl w:ilvl="6" w:tplc="4009000F" w:tentative="1">
+      <w:start w:val="1"/>
+      <w:numFmt w:val="decimal"/>
+      <w:lvlText w:val="%7."/>
+      <w:lvlJc w:val="left"/>
+      <w:pPr>
+        <w:ind w:left="5040" w:hanging="360"/>
+      </w:pPr>
+    </w:lvl>
+    <w:lvl w:ilvl="7" w:tplc="40090019" w:tentative="1">
+      <w:start w:val="1"/>
+      <w:numFmt w:val="lowerLetter"/>
+      <w:lvlText w:val="%8."/>
+      <w:lvlJc w:val="left"/>
+      <w:pPr>
+        <w:ind w:left="5760" w:hanging="360"/>
+      </w:pPr>
+    </w:lvl>
+    <w:lvl w:ilvl="8" w:tplc="4009001B" w:tentative="1">
+      <w:start w:val="1"/>
+      <w:numFmt w:val="lowerRoman"/>
+      <w:lvlText w:val="%9."/>
+      <w:lvlJc w:val="right"/>
+      <w:pPr>
+        <w:ind w:left="6480" w:hanging="180"/>
+      </w:pPr>
+    </w:lvl>
+  </w:abstractNum>
+  <w:abstractNum w:abstractNumId="4" w15:restartNumberingAfterBreak="0">
+    <w:nsid w:val="28805E92"/>
+    <w:multiLevelType w:val="hybridMultilevel"/>
+    <w:tmpl w:val="7410F622"/>
+    <w:lvl w:ilvl="0" w:tplc="4009000F">
+      <w:start w:val="1"/>
+      <w:numFmt w:val="decimal"/>
+      <w:lvlText w:val="%1."/>
+      <w:lvlJc w:val="left"/>
+      <w:pPr>
+        <w:ind w:left="720" w:hanging="360"/>
+      </w:pPr>
+      <w:rPr>
+        <w:rFonts w:hint="default"/>
+      </w:rPr>
+    </w:lvl>
+    <w:lvl w:ilvl="1" w:tplc="40090019" w:tentative="1">
+      <w:start w:val="1"/>
+      <w:numFmt w:val="lowerLetter"/>
+      <w:lvlText w:val="%2."/>
+      <w:lvlJc w:val="left"/>
+      <w:pPr>
+        <w:ind w:left="1440" w:hanging="360"/>
+      </w:pPr>
+    </w:lvl>
+    <w:lvl w:ilvl="2" w:tplc="4009001B" w:tentative="1">
+      <w:start w:val="1"/>
+      <w:numFmt w:val="lowerRoman"/>
+      <w:lvlText w:val="%3."/>
+      <w:lvlJc w:val="right"/>
+      <w:pPr>
+        <w:ind w:left="2160" w:hanging="180"/>
+      </w:pPr>
+    </w:lvl>
+    <w:lvl w:ilvl="3" w:tplc="4009000F" w:tentative="1">
+      <w:start w:val="1"/>
+      <w:numFmt w:val="decimal"/>
+      <w:lvlText w:val="%4."/>
+      <w:lvlJc w:val="left"/>
+      <w:pPr>
+        <w:ind w:left="2880" w:hanging="360"/>
+      </w:pPr>
+    </w:lvl>
+    <w:lvl w:ilvl="4" w:tplc="40090019" w:tentative="1">
+      <w:start w:val="1"/>
+      <w:numFmt w:val="lowerLetter"/>
+      <w:lvlText w:val="%5."/>
+      <w:lvlJc w:val="left"/>
+      <w:pPr>
+        <w:ind w:left="3600" w:hanging="360"/>
+      </w:pPr>
+    </w:lvl>
+    <w:lvl w:ilvl="5" w:tplc="4009001B" w:tentative="1">
+      <w:start w:val="1"/>
+      <w:numFmt w:val="lowerRoman"/>
+      <w:lvlText w:val="%6."/>
+      <w:lvlJc w:val="right"/>
+      <w:pPr>
+        <w:ind w:left="4320" w:hanging="180"/>
+      </w:pPr>
+    </w:lvl>
+    <w:lvl w:ilvl="6" w:tplc="4009000F" w:tentative="1">
+      <w:start w:val="1"/>
+      <w:numFmt w:val="decimal"/>
+      <w:lvlText w:val="%7."/>
+      <w:lvlJc w:val="left"/>
+      <w:pPr>
+        <w:ind w:left="5040" w:hanging="360"/>
+      </w:pPr>
+    </w:lvl>
+    <w:lvl w:ilvl="7" w:tplc="40090019" w:tentative="1">
+      <w:start w:val="1"/>
+      <w:numFmt w:val="lowerLetter"/>
+      <w:lvlText w:val="%8."/>
+      <w:lvlJc w:val="left"/>
+      <w:pPr>
+        <w:ind w:left="5760" w:hanging="360"/>
+      </w:pPr>
+    </w:lvl>
+    <w:lvl w:ilvl="8" w:tplc="4009001B" w:tentative="1">
+      <w:start w:val="1"/>
+      <w:numFmt w:val="lowerRoman"/>
+      <w:lvlText w:val="%9."/>
+      <w:lvlJc w:val="right"/>
+      <w:pPr>
+        <w:ind w:left="6480" w:hanging="180"/>
+      </w:pPr>
+    </w:lvl>
+  </w:abstractNum>
+  <w:abstractNum w:abstractNumId="5" w15:restartNumberingAfterBreak="0">
     <w:nsid w:val="4FD43D54"/>
     <w:multiLevelType w:val="hybridMultilevel"/>
     <w:tmpl w:val="51F6C17E"/>
@@ -716,7 +2329,7 @@
       </w:pPr>
     </w:lvl>
   </w:abstractNum>
-  <w:abstractNum w:abstractNumId="1" w15:restartNumberingAfterBreak="0">
+  <w:abstractNum w:abstractNumId="6" w15:restartNumberingAfterBreak="0">
     <w:nsid w:val="726D1161"/>
     <w:multiLevelType w:val="hybridMultilevel"/>
     <w:tmpl w:val="991EACA6"/>
@@ -806,9 +2419,24 @@
     </w:lvl>
   </w:abstractNum>
   <w:num w:numId="1" w16cid:durableId="454908280">
+    <w:abstractNumId w:val="5"/>
+  </w:num>
+  <w:num w:numId="2" w16cid:durableId="1093864392">
+    <w:abstractNumId w:val="6"/>
+  </w:num>
+  <w:num w:numId="3" w16cid:durableId="2108839772">
+    <w:abstractNumId w:val="4"/>
+  </w:num>
+  <w:num w:numId="4" w16cid:durableId="72089924">
     <w:abstractNumId w:val="0"/>
   </w:num>
-  <w:num w:numId="2" w16cid:durableId="1093864392">
+  <w:num w:numId="5" w16cid:durableId="307637652">
+    <w:abstractNumId w:val="2"/>
+  </w:num>
+  <w:num w:numId="6" w16cid:durableId="1629774378">
+    <w:abstractNumId w:val="3"/>
+  </w:num>
+  <w:num w:numId="7" w16cid:durableId="836724692">
     <w:abstractNumId w:val="1"/>
   </w:num>
 </w:numbering>
